--- a/10868218_Final Project (2).docx
+++ b/10868218_Final Project (2).docx
@@ -116,7 +116,7 @@
                                                     <pic:cNvPicPr/>
                                                   </pic:nvPicPr>
                                                   <pic:blipFill>
-                                                    <a:blip r:embed="rId7">
+                                                    <a:blip r:embed="rId9">
                                                       <a:extLst>
                                                         <a:ext uri="{28A0092B-C50C-407E-A947-70E740481C1C}">
                                                           <a14:useLocalDpi xmlns:a14="http://schemas.microsoft.com/office/drawing/2010/main" val="0"/>
@@ -193,7 +193,6 @@
                                           <w:dataBinding w:prefixMappings="xmlns:ns0='http://purl.org/dc/elements/1.1/' xmlns:ns1='http://schemas.openxmlformats.org/package/2006/metadata/core-properties' " w:xpath="/ns1:coreProperties[1]/ns0:title[1]" w:storeItemID="{6C3C8BC8-F283-45AE-878A-BAB7291924A1}"/>
                                           <w:text/>
                                         </w:sdtPr>
-                                        <w:sdtEndPr/>
                                         <w:sdtContent>
                                           <w:r>
                                             <w:rPr>
@@ -245,7 +244,6 @@
                                           <w:dataBinding w:prefixMappings="xmlns:ns0='http://purl.org/dc/elements/1.1/' xmlns:ns1='http://schemas.openxmlformats.org/package/2006/metadata/core-properties' " w:xpath="/ns1:coreProperties[1]/ns0:subject[1]" w:storeItemID="{6C3C8BC8-F283-45AE-878A-BAB7291924A1}"/>
                                           <w:text/>
                                         </w:sdtPr>
-                                        <w:sdtEndPr/>
                                         <w:sdtContent>
                                           <w:r>
                                             <w:rPr>
@@ -311,7 +309,6 @@
                                             <w:dataBinding w:prefixMappings="xmlns:ns0='http://purl.org/dc/elements/1.1/' xmlns:ns1='http://schemas.openxmlformats.org/package/2006/metadata/core-properties' " w:xpath="/ns1:coreProperties[1]/ns0:creator[1]" w:storeItemID="{6C3C8BC8-F283-45AE-878A-BAB7291924A1}"/>
                                             <w:text/>
                                           </w:sdtPr>
-                                          <w:sdtEndPr/>
                                           <w:sdtContent>
                                             <w:tc>
                                               <w:tcPr>
@@ -357,14 +354,13 @@
                                               <w:tag w:val=""/>
                                               <w:id w:val="-1047523169"/>
                                               <w:dataBinding w:prefixMappings="xmlns:ns0='http://schemas.microsoft.com/office/2006/coverPageProps' " w:xpath="/ns0:CoverPageProperties[1]/ns0:PublishDate[1]" w:storeItemID="{55AF091B-3C7A-41E3-B477-F2FDAA23CFDA}"/>
-                                              <w:date w:fullDate="2023-08-07T00:00:00Z">
+                                              <w:date w:fullDate="2023-09-01T00:00:00Z">
                                                 <w:dateFormat w:val="M/d/yy"/>
                                                 <w:lid w:val="en-US"/>
                                                 <w:storeMappedDataAs w:val="dateTime"/>
                                                 <w:calendar w:val="gregorian"/>
                                               </w:date>
                                             </w:sdtPr>
-                                            <w:sdtEndPr/>
                                             <w:sdtContent>
                                               <w:p>
                                                 <w:pPr>
@@ -382,7 +378,7 @@
                                                     <w:sz w:val="24"/>
                                                     <w:szCs w:val="24"/>
                                                   </w:rPr>
-                                                  <w:t>8/7/23</w:t>
+                                                  <w:t>9/1/23</w:t>
                                                 </w:r>
                                               </w:p>
                                             </w:sdtContent>
@@ -402,7 +398,6 @@
                                             <w:dataBinding w:prefixMappings="xmlns:ns0='http://purl.org/dc/elements/1.1/' xmlns:ns1='http://schemas.openxmlformats.org/package/2006/metadata/core-properties' " w:xpath="/ns1:coreProperties[1]/ns1:category[1]" w:storeItemID="{6C3C8BC8-F283-45AE-878A-BAB7291924A1}"/>
                                             <w:text/>
                                           </w:sdtPr>
-                                          <w:sdtEndPr/>
                                           <w:sdtContent>
                                             <w:tc>
                                               <w:tcPr>
@@ -425,16 +420,7 @@
                                                     <w:sz w:val="24"/>
                                                     <w:szCs w:val="24"/>
                                                   </w:rPr>
-                                                  <w:t>DCIT</w:t>
-                                                </w:r>
-                                                <w:r>
-                                                  <w:rPr>
-                                                    <w:rFonts w:ascii="Agency FB" w:hAnsi="Agency FB"/>
-                                                    <w:color w:val="FFFFFF" w:themeColor="background1"/>
-                                                    <w:sz w:val="24"/>
-                                                    <w:szCs w:val="24"/>
-                                                  </w:rPr>
-                                                  <w:t xml:space="preserve"> 316</w:t>
+                                                  <w:t>DCIT 316</w:t>
                                                 </w:r>
                                               </w:p>
                                             </w:tc>
@@ -516,7 +502,7 @@
                                               <pic:cNvPicPr/>
                                             </pic:nvPicPr>
                                             <pic:blipFill>
-                                              <a:blip r:embed="rId7">
+                                              <a:blip r:embed="rId9">
                                                 <a:extLst>
                                                   <a:ext uri="{28A0092B-C50C-407E-A947-70E740481C1C}">
                                                     <a14:useLocalDpi xmlns:a14="http://schemas.microsoft.com/office/drawing/2010/main" val="0"/>
@@ -593,7 +579,6 @@
                                     <w:dataBinding w:prefixMappings="xmlns:ns0='http://purl.org/dc/elements/1.1/' xmlns:ns1='http://schemas.openxmlformats.org/package/2006/metadata/core-properties' " w:xpath="/ns1:coreProperties[1]/ns0:title[1]" w:storeItemID="{6C3C8BC8-F283-45AE-878A-BAB7291924A1}"/>
                                     <w:text/>
                                   </w:sdtPr>
-                                  <w:sdtEndPr/>
                                   <w:sdtContent>
                                     <w:r>
                                       <w:rPr>
@@ -645,7 +630,6 @@
                                     <w:dataBinding w:prefixMappings="xmlns:ns0='http://purl.org/dc/elements/1.1/' xmlns:ns1='http://schemas.openxmlformats.org/package/2006/metadata/core-properties' " w:xpath="/ns1:coreProperties[1]/ns0:subject[1]" w:storeItemID="{6C3C8BC8-F283-45AE-878A-BAB7291924A1}"/>
                                     <w:text/>
                                   </w:sdtPr>
-                                  <w:sdtEndPr/>
                                   <w:sdtContent>
                                     <w:r>
                                       <w:rPr>
@@ -711,7 +695,6 @@
                                       <w:dataBinding w:prefixMappings="xmlns:ns0='http://purl.org/dc/elements/1.1/' xmlns:ns1='http://schemas.openxmlformats.org/package/2006/metadata/core-properties' " w:xpath="/ns1:coreProperties[1]/ns0:creator[1]" w:storeItemID="{6C3C8BC8-F283-45AE-878A-BAB7291924A1}"/>
                                       <w:text/>
                                     </w:sdtPr>
-                                    <w:sdtEndPr/>
                                     <w:sdtContent>
                                       <w:tc>
                                         <w:tcPr>
@@ -757,14 +740,13 @@
                                         <w:tag w:val=""/>
                                         <w:id w:val="-1047523169"/>
                                         <w:dataBinding w:prefixMappings="xmlns:ns0='http://schemas.microsoft.com/office/2006/coverPageProps' " w:xpath="/ns0:CoverPageProperties[1]/ns0:PublishDate[1]" w:storeItemID="{55AF091B-3C7A-41E3-B477-F2FDAA23CFDA}"/>
-                                        <w:date w:fullDate="2023-08-07T00:00:00Z">
+                                        <w:date w:fullDate="2023-09-01T00:00:00Z">
                                           <w:dateFormat w:val="M/d/yy"/>
                                           <w:lid w:val="en-US"/>
                                           <w:storeMappedDataAs w:val="dateTime"/>
                                           <w:calendar w:val="gregorian"/>
                                         </w:date>
                                       </w:sdtPr>
-                                      <w:sdtEndPr/>
                                       <w:sdtContent>
                                         <w:p>
                                           <w:pPr>
@@ -782,7 +764,7 @@
                                               <w:sz w:val="24"/>
                                               <w:szCs w:val="24"/>
                                             </w:rPr>
-                                            <w:t>8/7/23</w:t>
+                                            <w:t>9/1/23</w:t>
                                           </w:r>
                                         </w:p>
                                       </w:sdtContent>
@@ -802,7 +784,6 @@
                                       <w:dataBinding w:prefixMappings="xmlns:ns0='http://purl.org/dc/elements/1.1/' xmlns:ns1='http://schemas.openxmlformats.org/package/2006/metadata/core-properties' " w:xpath="/ns1:coreProperties[1]/ns1:category[1]" w:storeItemID="{6C3C8BC8-F283-45AE-878A-BAB7291924A1}"/>
                                       <w:text/>
                                     </w:sdtPr>
-                                    <w:sdtEndPr/>
                                     <w:sdtContent>
                                       <w:tc>
                                         <w:tcPr>
@@ -825,16 +806,7 @@
                                               <w:sz w:val="24"/>
                                               <w:szCs w:val="24"/>
                                             </w:rPr>
-                                            <w:t>DCIT</w:t>
-                                          </w:r>
-                                          <w:r>
-                                            <w:rPr>
-                                              <w:rFonts w:ascii="Agency FB" w:hAnsi="Agency FB"/>
-                                              <w:color w:val="FFFFFF" w:themeColor="background1"/>
-                                              <w:sz w:val="24"/>
-                                              <w:szCs w:val="24"/>
-                                            </w:rPr>
-                                            <w:t xml:space="preserve"> 316</w:t>
+                                            <w:t>DCIT 316</w:t>
                                           </w:r>
                                         </w:p>
                                       </w:tc>
@@ -1042,7 +1014,7 @@
           <w:sz w:val="32"/>
           <w:szCs w:val="32"/>
         </w:rPr>
-        <w:t>August 7, 2023</w:t>
+        <w:t>September 1, 2023</w:t>
       </w:r>
     </w:p>
     <w:p>
@@ -1084,6 +1056,7 @@
     <w:p>
       <w:pPr>
         <w:pStyle w:val="Title"/>
+        <w:spacing w:after="360"/>
         <w:jc w:val="center"/>
         <w:rPr>
           <w:rFonts w:ascii="Times New Roman" w:hAnsi="Times New Roman" w:cs="Times New Roman"/>
@@ -1119,18 +1092,268 @@
     </w:p>
     <w:p>
       <w:pPr>
+        <w:spacing w:line="480" w:lineRule="auto"/>
+        <w:rPr>
+          <w:rFonts w:ascii="Times New Roman" w:hAnsi="Times New Roman" w:cs="Times New Roman"/>
+          <w:sz w:val="24"/>
+        </w:rPr>
+      </w:pPr>
+      <w:r>
+        <w:rPr>
+          <w:rFonts w:ascii="Times New Roman" w:hAnsi="Times New Roman" w:cs="Times New Roman"/>
+          <w:sz w:val="24"/>
+        </w:rPr>
+        <w:t>Stress can be said as a natural human factor in handling relatively h</w:t>
+      </w:r>
+      <w:r>
+        <w:rPr>
+          <w:rFonts w:ascii="Times New Roman" w:hAnsi="Times New Roman" w:cs="Times New Roman"/>
+          <w:sz w:val="24"/>
+        </w:rPr>
+        <w:t>igh and obsessive situations. At</w:t>
+      </w:r>
+      <w:r>
+        <w:rPr>
+          <w:rFonts w:ascii="Times New Roman" w:hAnsi="Times New Roman" w:cs="Times New Roman"/>
+          <w:sz w:val="24"/>
+        </w:rPr>
+        <w:t xml:space="preserve"> some instances stress can turn into a motivator, yet in high levels it can be detrimental to one’s health and overall performance even at his or her work place.</w:t>
+      </w:r>
+      <w:r>
+        <w:rPr>
+          <w:rFonts w:ascii="Times New Roman" w:hAnsi="Times New Roman" w:cs="Times New Roman"/>
+          <w:sz w:val="24"/>
+        </w:rPr>
+        <w:t xml:space="preserve"> In this paper we will be looking the determination on stress based on the posts made on social media specifically </w:t>
+      </w:r>
+      <w:proofErr w:type="spellStart"/>
+      <w:r>
+        <w:rPr>
+          <w:rFonts w:ascii="Times New Roman" w:hAnsi="Times New Roman" w:cs="Times New Roman"/>
+          <w:sz w:val="24"/>
+        </w:rPr>
+        <w:t>reddit</w:t>
+      </w:r>
+      <w:proofErr w:type="spellEnd"/>
+      <w:r>
+        <w:rPr>
+          <w:rFonts w:ascii="Times New Roman" w:hAnsi="Times New Roman" w:cs="Times New Roman"/>
+          <w:sz w:val="24"/>
+        </w:rPr>
+        <w:t>. The dataset contains many features but for the purposes of this rese</w:t>
+      </w:r>
+      <w:r>
+        <w:rPr>
+          <w:rFonts w:ascii="Times New Roman" w:hAnsi="Times New Roman" w:cs="Times New Roman"/>
+          <w:sz w:val="24"/>
+        </w:rPr>
+        <w:t>ar</w:t>
+      </w:r>
+      <w:r>
+        <w:rPr>
+          <w:rFonts w:ascii="Times New Roman" w:hAnsi="Times New Roman" w:cs="Times New Roman"/>
+          <w:sz w:val="24"/>
+        </w:rPr>
+        <w:t xml:space="preserve">ch we will be making use of two features which are </w:t>
+      </w:r>
+      <w:proofErr w:type="spellStart"/>
+      <w:r>
+        <w:rPr>
+          <w:rFonts w:ascii="Times New Roman" w:hAnsi="Times New Roman" w:cs="Times New Roman"/>
+          <w:sz w:val="24"/>
+        </w:rPr>
+        <w:t>subreddit</w:t>
+      </w:r>
+      <w:proofErr w:type="spellEnd"/>
+      <w:r>
+        <w:rPr>
+          <w:rFonts w:ascii="Times New Roman" w:hAnsi="Times New Roman" w:cs="Times New Roman"/>
+          <w:sz w:val="24"/>
+        </w:rPr>
+        <w:t xml:space="preserve"> and text </w:t>
+      </w:r>
+      <w:r>
+        <w:rPr>
+          <w:rFonts w:ascii="Times New Roman" w:hAnsi="Times New Roman" w:cs="Times New Roman"/>
+          <w:sz w:val="24"/>
+        </w:rPr>
+        <w:t>in</w:t>
+      </w:r>
+      <w:r>
+        <w:rPr>
+          <w:rFonts w:ascii="Times New Roman" w:hAnsi="Times New Roman" w:cs="Times New Roman"/>
+          <w:sz w:val="24"/>
+        </w:rPr>
+        <w:t xml:space="preserve"> predicting our target variable “label”. In building the model we made use of </w:t>
+      </w:r>
+      <w:proofErr w:type="spellStart"/>
+      <w:r>
+        <w:rPr>
+          <w:rFonts w:ascii="Times New Roman" w:hAnsi="Times New Roman" w:cs="Times New Roman"/>
+          <w:sz w:val="24"/>
+        </w:rPr>
+        <w:t>TfidfVectorizer</w:t>
+      </w:r>
+      <w:proofErr w:type="spellEnd"/>
+      <w:r>
+        <w:rPr>
+          <w:rFonts w:ascii="Times New Roman" w:hAnsi="Times New Roman" w:cs="Times New Roman"/>
+          <w:sz w:val="24"/>
+        </w:rPr>
+        <w:t xml:space="preserve"> in converting our training data into binary form and make use of logistic regression to train the model. Upon building the model we computed four </w:t>
+      </w:r>
+      <w:r>
+        <w:rPr>
+          <w:rFonts w:ascii="Times New Roman" w:hAnsi="Times New Roman" w:cs="Times New Roman"/>
+          <w:sz w:val="24"/>
+        </w:rPr>
+        <w:t>metrics</w:t>
+      </w:r>
+      <w:r>
+        <w:rPr>
+          <w:rFonts w:ascii="Times New Roman" w:hAnsi="Times New Roman" w:cs="Times New Roman"/>
+          <w:sz w:val="24"/>
+        </w:rPr>
+        <w:t xml:space="preserve"> which are the accuracy, precision, recall, and F1 score. And we obtain the values 76%, 74%, 82%, 78% respectively. This paper aims to serve as the bases for further research into building systems which will respond appropriately with regards to whether post made by </w:t>
+      </w:r>
+      <w:r>
+        <w:rPr>
+          <w:rFonts w:ascii="Times New Roman" w:hAnsi="Times New Roman" w:cs="Times New Roman"/>
+          <w:sz w:val="24"/>
+        </w:rPr>
+        <w:t>individual’s show</w:t>
+      </w:r>
+      <w:r>
+        <w:rPr>
+          <w:rFonts w:ascii="Times New Roman" w:hAnsi="Times New Roman" w:cs="Times New Roman"/>
+          <w:sz w:val="24"/>
+        </w:rPr>
+        <w:t xml:space="preserve"> signs of stress.</w:t>
+      </w:r>
+    </w:p>
+    <w:p>
+      <w:pPr>
         <w:rPr>
           <w:rFonts w:ascii="Times New Roman" w:hAnsi="Times New Roman" w:cs="Times New Roman"/>
           <w:b/>
           <w:sz w:val="24"/>
         </w:rPr>
       </w:pPr>
-      <w:r>
+    </w:p>
+    <w:p>
+      <w:pPr>
         <w:rPr>
           <w:rFonts w:ascii="Times New Roman" w:hAnsi="Times New Roman" w:cs="Times New Roman"/>
           <w:b/>
           <w:sz w:val="24"/>
         </w:rPr>
+      </w:pPr>
+    </w:p>
+    <w:p>
+      <w:pPr>
+        <w:rPr>
+          <w:rFonts w:ascii="Times New Roman" w:hAnsi="Times New Roman" w:cs="Times New Roman"/>
+          <w:b/>
+          <w:sz w:val="24"/>
+        </w:rPr>
+      </w:pPr>
+    </w:p>
+    <w:p>
+      <w:pPr>
+        <w:rPr>
+          <w:rFonts w:ascii="Times New Roman" w:hAnsi="Times New Roman" w:cs="Times New Roman"/>
+          <w:b/>
+          <w:sz w:val="24"/>
+        </w:rPr>
+      </w:pPr>
+    </w:p>
+    <w:p>
+      <w:pPr>
+        <w:rPr>
+          <w:rFonts w:ascii="Times New Roman" w:hAnsi="Times New Roman" w:cs="Times New Roman"/>
+          <w:b/>
+          <w:sz w:val="24"/>
+        </w:rPr>
+      </w:pPr>
+    </w:p>
+    <w:p>
+      <w:pPr>
+        <w:rPr>
+          <w:rFonts w:ascii="Times New Roman" w:hAnsi="Times New Roman" w:cs="Times New Roman"/>
+          <w:b/>
+          <w:sz w:val="24"/>
+        </w:rPr>
+      </w:pPr>
+    </w:p>
+    <w:p>
+      <w:pPr>
+        <w:rPr>
+          <w:rFonts w:ascii="Times New Roman" w:hAnsi="Times New Roman" w:cs="Times New Roman"/>
+          <w:b/>
+          <w:sz w:val="24"/>
+        </w:rPr>
+      </w:pPr>
+    </w:p>
+    <w:p>
+      <w:pPr>
+        <w:rPr>
+          <w:rFonts w:ascii="Times New Roman" w:hAnsi="Times New Roman" w:cs="Times New Roman"/>
+          <w:b/>
+          <w:sz w:val="24"/>
+        </w:rPr>
+      </w:pPr>
+    </w:p>
+    <w:p>
+      <w:pPr>
+        <w:rPr>
+          <w:rFonts w:ascii="Times New Roman" w:hAnsi="Times New Roman" w:cs="Times New Roman"/>
+          <w:b/>
+          <w:sz w:val="24"/>
+        </w:rPr>
+      </w:pPr>
+    </w:p>
+    <w:p>
+      <w:pPr>
+        <w:rPr>
+          <w:rFonts w:ascii="Times New Roman" w:hAnsi="Times New Roman" w:cs="Times New Roman"/>
+          <w:b/>
+          <w:sz w:val="24"/>
+        </w:rPr>
+      </w:pPr>
+    </w:p>
+    <w:p>
+      <w:pPr>
+        <w:rPr>
+          <w:rFonts w:ascii="Times New Roman" w:hAnsi="Times New Roman" w:cs="Times New Roman"/>
+          <w:b/>
+          <w:sz w:val="24"/>
+        </w:rPr>
+      </w:pPr>
+    </w:p>
+    <w:p>
+      <w:pPr>
+        <w:rPr>
+          <w:rFonts w:ascii="Times New Roman" w:hAnsi="Times New Roman" w:cs="Times New Roman"/>
+          <w:b/>
+          <w:sz w:val="24"/>
+        </w:rPr>
+      </w:pPr>
+    </w:p>
+    <w:p>
+      <w:pPr>
+        <w:rPr>
+          <w:rFonts w:ascii="Times New Roman" w:hAnsi="Times New Roman" w:cs="Times New Roman"/>
+          <w:b/>
+          <w:sz w:val="24"/>
+        </w:rPr>
+      </w:pPr>
+      <w:r>
+        <w:rPr>
+          <w:rFonts w:ascii="Times New Roman" w:hAnsi="Times New Roman" w:cs="Times New Roman"/>
+          <w:b/>
+          <w:sz w:val="24"/>
+        </w:rPr>
+        <w:lastRenderedPageBreak/>
         <w:t>INTRODUCTION</w:t>
       </w:r>
       <w:bookmarkEnd w:id="0"/>
@@ -1186,7 +1409,25 @@
           <w:sz w:val="24"/>
           <w:szCs w:val="24"/>
         </w:rPr>
-        <w:t xml:space="preserve">With a rapidly increasing user population of 4.2 billion active users and counting, with the help and presence of web user friendly accessories, many have developed a liking and in some cases addiction to freely discuss their concerns, thoughts and ideas over the internet. Contrarily    inflating the user generated content and self-opinionated data. This increases the availability of useful data relating to particular topics of interest over time(s). </w:t>
+        <w:t>With a rapidly increasing user population of 4.2 billion active users and counting, with the help and presence of web user friendly accessories, many have developed a liking and in some cases addiction to freely discuss their concerns, thoughts and ideas over the internet. Contrarily    inflating the user generated content and self-opinionated data. This increases the availability of useful data relating to particular</w:t>
+      </w:r>
+      <w:r>
+        <w:rPr>
+          <w:rFonts w:ascii="Times New Roman" w:hAnsi="Times New Roman" w:cs="Times New Roman"/>
+          <w:sz w:val="24"/>
+          <w:szCs w:val="24"/>
+        </w:rPr>
+        <w:t xml:space="preserve"> topics of interest over time</w:t>
+      </w:r>
+      <w:bookmarkStart w:id="1" w:name="_GoBack"/>
+      <w:bookmarkEnd w:id="1"/>
+      <w:r>
+        <w:rPr>
+          <w:rFonts w:ascii="Times New Roman" w:hAnsi="Times New Roman" w:cs="Times New Roman"/>
+          <w:sz w:val="24"/>
+          <w:szCs w:val="24"/>
+        </w:rPr>
+        <w:t xml:space="preserve">. </w:t>
       </w:r>
     </w:p>
     <w:p>
@@ -1222,7 +1463,41 @@
           <w:sz w:val="24"/>
           <w:szCs w:val="24"/>
         </w:rPr>
-        <w:t xml:space="preserve">, and Telegram. Through the interactions of its users, the technological and scientific community </w:t>
+        <w:t xml:space="preserve">, and Telegram. Through the interactions of its users, the technological and scientific community can lay hands on massive amounts of data, providing the grounds and firm foundation to analyze and study the stress and factors of worries of people around the </w:t>
+      </w:r>
+      <w:proofErr w:type="gramStart"/>
+      <w:r>
+        <w:rPr>
+          <w:rFonts w:ascii="Times New Roman" w:hAnsi="Times New Roman" w:cs="Times New Roman"/>
+          <w:sz w:val="24"/>
+          <w:szCs w:val="24"/>
+        </w:rPr>
+        <w:t>world(</w:t>
+      </w:r>
+      <w:proofErr w:type="gramEnd"/>
+      <w:r>
+        <w:rPr>
+          <w:rFonts w:ascii="Times New Roman" w:hAnsi="Times New Roman" w:cs="Times New Roman"/>
+          <w:sz w:val="24"/>
+          <w:szCs w:val="24"/>
+        </w:rPr>
+        <w:t xml:space="preserve">1). </w:t>
+      </w:r>
+      <w:r>
+        <w:rPr>
+          <w:rFonts w:ascii="Times New Roman" w:hAnsi="Times New Roman" w:cs="Times New Roman"/>
+          <w:sz w:val="24"/>
+          <w:szCs w:val="24"/>
+        </w:rPr>
+        <w:t>Stress is</w:t>
+      </w:r>
+      <w:r>
+        <w:rPr>
+          <w:rFonts w:ascii="Times New Roman" w:hAnsi="Times New Roman" w:cs="Times New Roman"/>
+          <w:sz w:val="24"/>
+          <w:szCs w:val="24"/>
+        </w:rPr>
+        <w:t xml:space="preserve"> nearly a worldly occurrence; it can be considered as a disease yet the causing factors of stress </w:t>
       </w:r>
       <w:r>
         <w:rPr>
@@ -1231,41 +1506,7 @@
           <w:szCs w:val="24"/>
         </w:rPr>
         <w:lastRenderedPageBreak/>
-        <w:t xml:space="preserve">can lay hands on massive amounts of data, providing the grounds and firm foundation to analyze and study the stress and factors of worries of people around the </w:t>
-      </w:r>
-      <w:proofErr w:type="gramStart"/>
-      <w:r>
-        <w:rPr>
-          <w:rFonts w:ascii="Times New Roman" w:hAnsi="Times New Roman" w:cs="Times New Roman"/>
-          <w:sz w:val="24"/>
-          <w:szCs w:val="24"/>
-        </w:rPr>
-        <w:t>world(</w:t>
-      </w:r>
-      <w:proofErr w:type="gramEnd"/>
-      <w:r>
-        <w:rPr>
-          <w:rFonts w:ascii="Times New Roman" w:hAnsi="Times New Roman" w:cs="Times New Roman"/>
-          <w:sz w:val="24"/>
-          <w:szCs w:val="24"/>
-        </w:rPr>
-        <w:t xml:space="preserve">1). </w:t>
-      </w:r>
-      <w:r>
-        <w:rPr>
-          <w:rFonts w:ascii="Times New Roman" w:hAnsi="Times New Roman" w:cs="Times New Roman"/>
-          <w:sz w:val="24"/>
-          <w:szCs w:val="24"/>
-        </w:rPr>
-        <w:t>Stress is</w:t>
-      </w:r>
-      <w:r>
-        <w:rPr>
-          <w:rFonts w:ascii="Times New Roman" w:hAnsi="Times New Roman" w:cs="Times New Roman"/>
-          <w:sz w:val="24"/>
-          <w:szCs w:val="24"/>
-        </w:rPr>
-        <w:t xml:space="preserve"> nearly a worldly occurrence; it can be considered as a disease yet the causing factors of stress may be divergent including working activities, abuses, domestic violence, over thinking, bullying of any kind just to mention a few. Stress is a</w:t>
+        <w:t>may be divergent including working activities, abuses, domestic violence, over thinking, bullying of any kind just to mention a few. Stress is a</w:t>
       </w:r>
       <w:r>
         <w:rPr>
@@ -1371,7 +1612,7 @@
         </w:rPr>
         <w:t xml:space="preserve">, where people can join groups of their choice pertaining to issues of concern in which they believe to find the love, care and attention they so crave for which is healing to their souls and relieving them of their stress and battling worries. </w:t>
       </w:r>
-      <w:bookmarkStart w:id="1" w:name="_Toc142373855"/>
+      <w:bookmarkStart w:id="2" w:name="_Toc142373855"/>
     </w:p>
     <w:p>
       <w:pPr>
@@ -1381,15 +1622,42 @@
           <w:sz w:val="24"/>
         </w:rPr>
       </w:pPr>
-      <w:r>
+    </w:p>
+    <w:p>
+      <w:pPr>
         <w:rPr>
           <w:rFonts w:ascii="Times New Roman" w:hAnsi="Times New Roman" w:cs="Times New Roman"/>
           <w:b/>
           <w:sz w:val="24"/>
         </w:rPr>
+      </w:pPr>
+    </w:p>
+    <w:p>
+      <w:pPr>
+        <w:rPr>
+          <w:rFonts w:ascii="Times New Roman" w:hAnsi="Times New Roman" w:cs="Times New Roman"/>
+          <w:b/>
+          <w:sz w:val="24"/>
+        </w:rPr>
+      </w:pPr>
+    </w:p>
+    <w:p>
+      <w:pPr>
+        <w:rPr>
+          <w:rFonts w:ascii="Times New Roman" w:hAnsi="Times New Roman" w:cs="Times New Roman"/>
+          <w:b/>
+          <w:sz w:val="24"/>
+        </w:rPr>
+      </w:pPr>
+      <w:r>
+        <w:rPr>
+          <w:rFonts w:ascii="Times New Roman" w:hAnsi="Times New Roman" w:cs="Times New Roman"/>
+          <w:b/>
+          <w:sz w:val="24"/>
+        </w:rPr>
         <w:t>DATASET</w:t>
       </w:r>
-      <w:bookmarkEnd w:id="1"/>
+      <w:bookmarkEnd w:id="2"/>
     </w:p>
     <w:p>
       <w:pPr>
@@ -1863,17 +2131,7 @@
           <w:sz w:val="24"/>
           <w:szCs w:val="24"/>
         </w:rPr>
-        <w:t>Text example “In his own way, I know he loves me but he is double my body weight, he is a weight lifter and he has blind rage that only comes out on me of all people. If I keep gambling, he could permanently damage me. I’m in health care, I know this numbers so why? I like to believe that he knows hi</w:t>
-      </w:r>
-      <w:bookmarkStart w:id="2" w:name="_GoBack"/>
-      <w:bookmarkEnd w:id="2"/>
-      <w:r>
-        <w:rPr>
-          <w:rFonts w:ascii="Times New Roman" w:hAnsi="Times New Roman" w:cs="Times New Roman"/>
-          <w:sz w:val="24"/>
-          <w:szCs w:val="24"/>
-        </w:rPr>
-        <w:t>s limit when we are fighting, but he has scared me and himself in the past. Now that chokings are happening during every incident, the accident could be irreversible.”</w:t>
+        <w:t>Text example “In his own way, I know he loves me but he is double my body weight, he is a weight lifter and he has blind rage that only comes out on me of all people. If I keep gambling, he could permanently damage me. I’m in health care, I know this numbers so why? I like to believe that he knows his limit when we are fighting, but he has scared me and himself in the past. Now that chokings are happening during every incident, the accident could be irreversible.”</w:t>
       </w:r>
     </w:p>
     <w:p>
@@ -3383,6 +3641,186 @@
           <w:rFonts w:ascii="Times New Roman" w:hAnsi="Times New Roman" w:cs="Times New Roman"/>
           <w:b/>
           <w:sz w:val="24"/>
+        </w:rPr>
+      </w:pPr>
+    </w:p>
+    <w:p>
+      <w:pPr>
+        <w:rPr>
+          <w:rFonts w:ascii="Times New Roman" w:hAnsi="Times New Roman" w:cs="Times New Roman"/>
+          <w:b/>
+          <w:sz w:val="24"/>
+        </w:rPr>
+      </w:pPr>
+    </w:p>
+    <w:p>
+      <w:pPr>
+        <w:rPr>
+          <w:rFonts w:ascii="Times New Roman" w:hAnsi="Times New Roman" w:cs="Times New Roman"/>
+          <w:b/>
+          <w:sz w:val="24"/>
+        </w:rPr>
+      </w:pPr>
+    </w:p>
+    <w:p>
+      <w:pPr>
+        <w:rPr>
+          <w:rFonts w:ascii="Times New Roman" w:hAnsi="Times New Roman" w:cs="Times New Roman"/>
+          <w:b/>
+          <w:sz w:val="24"/>
+        </w:rPr>
+      </w:pPr>
+    </w:p>
+    <w:p>
+      <w:pPr>
+        <w:rPr>
+          <w:rFonts w:ascii="Times New Roman" w:hAnsi="Times New Roman" w:cs="Times New Roman"/>
+          <w:b/>
+          <w:sz w:val="24"/>
+        </w:rPr>
+      </w:pPr>
+    </w:p>
+    <w:p>
+      <w:pPr>
+        <w:rPr>
+          <w:rFonts w:ascii="Times New Roman" w:hAnsi="Times New Roman" w:cs="Times New Roman"/>
+          <w:b/>
+          <w:sz w:val="24"/>
+        </w:rPr>
+      </w:pPr>
+    </w:p>
+    <w:p>
+      <w:pPr>
+        <w:rPr>
+          <w:rFonts w:ascii="Times New Roman" w:hAnsi="Times New Roman" w:cs="Times New Roman"/>
+          <w:b/>
+          <w:sz w:val="24"/>
+        </w:rPr>
+      </w:pPr>
+    </w:p>
+    <w:p>
+      <w:pPr>
+        <w:rPr>
+          <w:rFonts w:ascii="Times New Roman" w:hAnsi="Times New Roman" w:cs="Times New Roman"/>
+          <w:b/>
+          <w:sz w:val="24"/>
+        </w:rPr>
+      </w:pPr>
+    </w:p>
+    <w:p>
+      <w:pPr>
+        <w:rPr>
+          <w:rFonts w:ascii="Times New Roman" w:hAnsi="Times New Roman" w:cs="Times New Roman"/>
+          <w:b/>
+          <w:sz w:val="24"/>
+        </w:rPr>
+      </w:pPr>
+    </w:p>
+    <w:p>
+      <w:pPr>
+        <w:rPr>
+          <w:rFonts w:ascii="Times New Roman" w:hAnsi="Times New Roman" w:cs="Times New Roman"/>
+          <w:b/>
+          <w:sz w:val="24"/>
+        </w:rPr>
+      </w:pPr>
+    </w:p>
+    <w:p>
+      <w:pPr>
+        <w:rPr>
+          <w:rFonts w:ascii="Times New Roman" w:hAnsi="Times New Roman" w:cs="Times New Roman"/>
+          <w:b/>
+          <w:sz w:val="24"/>
+        </w:rPr>
+      </w:pPr>
+    </w:p>
+    <w:p>
+      <w:pPr>
+        <w:rPr>
+          <w:rFonts w:ascii="Times New Roman" w:hAnsi="Times New Roman" w:cs="Times New Roman"/>
+          <w:b/>
+          <w:sz w:val="24"/>
+        </w:rPr>
+      </w:pPr>
+    </w:p>
+    <w:p>
+      <w:pPr>
+        <w:rPr>
+          <w:rFonts w:ascii="Times New Roman" w:hAnsi="Times New Roman" w:cs="Times New Roman"/>
+          <w:b/>
+          <w:sz w:val="24"/>
+        </w:rPr>
+      </w:pPr>
+    </w:p>
+    <w:p>
+      <w:pPr>
+        <w:rPr>
+          <w:rFonts w:ascii="Times New Roman" w:hAnsi="Times New Roman" w:cs="Times New Roman"/>
+          <w:b/>
+          <w:sz w:val="24"/>
+        </w:rPr>
+      </w:pPr>
+    </w:p>
+    <w:p>
+      <w:pPr>
+        <w:rPr>
+          <w:rFonts w:ascii="Times New Roman" w:hAnsi="Times New Roman" w:cs="Times New Roman"/>
+          <w:b/>
+          <w:sz w:val="24"/>
+        </w:rPr>
+      </w:pPr>
+    </w:p>
+    <w:p>
+      <w:pPr>
+        <w:rPr>
+          <w:rFonts w:ascii="Times New Roman" w:hAnsi="Times New Roman" w:cs="Times New Roman"/>
+          <w:b/>
+          <w:sz w:val="24"/>
+        </w:rPr>
+      </w:pPr>
+    </w:p>
+    <w:p>
+      <w:pPr>
+        <w:rPr>
+          <w:rFonts w:ascii="Times New Roman" w:hAnsi="Times New Roman" w:cs="Times New Roman"/>
+          <w:b/>
+          <w:sz w:val="24"/>
+        </w:rPr>
+      </w:pPr>
+    </w:p>
+    <w:p>
+      <w:pPr>
+        <w:rPr>
+          <w:rFonts w:ascii="Times New Roman" w:hAnsi="Times New Roman" w:cs="Times New Roman"/>
+          <w:b/>
+          <w:sz w:val="24"/>
+        </w:rPr>
+      </w:pPr>
+    </w:p>
+    <w:p>
+      <w:pPr>
+        <w:rPr>
+          <w:rFonts w:ascii="Times New Roman" w:hAnsi="Times New Roman" w:cs="Times New Roman"/>
+          <w:b/>
+          <w:sz w:val="24"/>
+        </w:rPr>
+      </w:pPr>
+    </w:p>
+    <w:p>
+      <w:pPr>
+        <w:rPr>
+          <w:rFonts w:ascii="Times New Roman" w:hAnsi="Times New Roman" w:cs="Times New Roman"/>
+          <w:b/>
+          <w:sz w:val="24"/>
+        </w:rPr>
+      </w:pPr>
+    </w:p>
+    <w:p>
+      <w:pPr>
+        <w:rPr>
+          <w:rFonts w:ascii="Times New Roman" w:hAnsi="Times New Roman" w:cs="Times New Roman"/>
+          <w:b/>
+          <w:sz w:val="24"/>
           <w:szCs w:val="24"/>
           <w:u w:val="single"/>
         </w:rPr>
@@ -3408,6 +3846,7 @@
           <w:sz w:val="24"/>
           <w:szCs w:val="24"/>
         </w:rPr>
+        <w:lastRenderedPageBreak/>
         <w:drawing>
           <wp:inline distT="0" distB="0" distL="0" distR="0" wp14:anchorId="1B1C188F" wp14:editId="1FE6E4D1">
             <wp:extent cx="4868861" cy="2495939"/>
@@ -3424,7 +3863,7 @@
                     <pic:cNvPicPr/>
                   </pic:nvPicPr>
                   <pic:blipFill>
-                    <a:blip r:embed="rId8" cstate="print">
+                    <a:blip r:embed="rId10" cstate="print">
                       <a:extLst>
                         <a:ext uri="{28A0092B-C50C-407E-A947-70E740481C1C}">
                           <a14:useLocalDpi xmlns:a14="http://schemas.microsoft.com/office/drawing/2010/main" val="0"/>
@@ -3458,24 +3897,14 @@
       <w:r>
         <w:t xml:space="preserve">Figure </w:t>
       </w:r>
-      <w:r>
-        <w:fldChar w:fldCharType="begin"/>
-      </w:r>
-      <w:r>
-        <w:instrText xml:space="preserve"> SEQ Figure \* ARABIC </w:instrText>
-      </w:r>
-      <w:r>
-        <w:fldChar w:fldCharType="separate"/>
-      </w:r>
-      <w:r>
-        <w:rPr>
-          <w:noProof/>
-        </w:rPr>
-        <w:t>1</w:t>
-      </w:r>
-      <w:r>
-        <w:fldChar w:fldCharType="end"/>
-      </w:r>
+      <w:fldSimple w:instr=" SEQ Figure \* ARABIC ">
+        <w:r>
+          <w:rPr>
+            <w:noProof/>
+          </w:rPr>
+          <w:t>1</w:t>
+        </w:r>
+      </w:fldSimple>
       <w:r>
         <w:t xml:space="preserve"> </w:t>
       </w:r>
@@ -3660,8 +4089,188 @@
           <w:sz w:val="24"/>
           <w:szCs w:val="24"/>
         </w:rPr>
+        <w:t>During this project, only two features were used in predicting the target variable ‘label’. The features used are ‘</w:t>
+      </w:r>
+      <w:proofErr w:type="spellStart"/>
+      <w:r>
+        <w:rPr>
+          <w:rFonts w:ascii="Times New Roman" w:hAnsi="Times New Roman" w:cs="Times New Roman"/>
+          <w:sz w:val="24"/>
+          <w:szCs w:val="24"/>
+        </w:rPr>
+        <w:t>subreddit</w:t>
+      </w:r>
+      <w:proofErr w:type="spellEnd"/>
+      <w:r>
+        <w:rPr>
+          <w:rFonts w:ascii="Times New Roman" w:hAnsi="Times New Roman" w:cs="Times New Roman"/>
+          <w:sz w:val="24"/>
+          <w:szCs w:val="24"/>
+        </w:rPr>
+        <w:t xml:space="preserve">’ and ‘text’. </w:t>
+      </w:r>
+      <w:r>
+        <w:rPr>
+          <w:rFonts w:ascii="Times New Roman" w:hAnsi="Times New Roman" w:cs="Times New Roman"/>
+          <w:sz w:val="24"/>
+          <w:szCs w:val="24"/>
+        </w:rPr>
+        <w:t xml:space="preserve">The remaining features where not used in the model building process. Two of such features are the </w:t>
+      </w:r>
+      <w:r>
+        <w:rPr>
+          <w:rFonts w:ascii="Times New Roman" w:hAnsi="Times New Roman" w:cs="Times New Roman"/>
+          <w:sz w:val="24"/>
+          <w:szCs w:val="24"/>
+        </w:rPr>
+        <w:t>‘Id’</w:t>
+      </w:r>
+      <w:r>
+        <w:rPr>
+          <w:rFonts w:ascii="Times New Roman" w:hAnsi="Times New Roman" w:cs="Times New Roman"/>
+          <w:sz w:val="24"/>
+          <w:szCs w:val="24"/>
+        </w:rPr>
+        <w:t xml:space="preserve"> and “confidence”. “id”</w:t>
+      </w:r>
+      <w:r>
+        <w:rPr>
+          <w:rFonts w:ascii="Times New Roman" w:hAnsi="Times New Roman" w:cs="Times New Roman"/>
+          <w:sz w:val="24"/>
+          <w:szCs w:val="24"/>
+        </w:rPr>
+        <w:t xml:space="preserve"> was not used since it is just a unique identifier for the data entries. ‘Confidence’ was also not used since the project is concerned with whether text signals stress regardless of the confidence level.</w:t>
+      </w:r>
+    </w:p>
+    <w:p>
+      <w:pPr>
+        <w:spacing w:line="480" w:lineRule="auto"/>
+        <w:rPr>
+          <w:rFonts w:ascii="Times New Roman" w:hAnsi="Times New Roman" w:cs="Times New Roman"/>
+          <w:sz w:val="24"/>
+          <w:szCs w:val="24"/>
+        </w:rPr>
+      </w:pPr>
+      <w:r>
+        <w:rPr>
+          <w:rFonts w:ascii="Times New Roman" w:hAnsi="Times New Roman" w:cs="Times New Roman"/>
+          <w:sz w:val="24"/>
+          <w:szCs w:val="24"/>
+        </w:rPr>
+        <w:t>The ‘</w:t>
+      </w:r>
+      <w:proofErr w:type="spellStart"/>
+      <w:r>
+        <w:rPr>
+          <w:rFonts w:ascii="Times New Roman" w:hAnsi="Times New Roman" w:cs="Times New Roman"/>
+          <w:sz w:val="24"/>
+          <w:szCs w:val="24"/>
+        </w:rPr>
+        <w:t>subreddit</w:t>
+      </w:r>
+      <w:proofErr w:type="spellEnd"/>
+      <w:r>
+        <w:rPr>
+          <w:rFonts w:ascii="Times New Roman" w:hAnsi="Times New Roman" w:cs="Times New Roman"/>
+          <w:sz w:val="24"/>
+          <w:szCs w:val="24"/>
+        </w:rPr>
+        <w:t>’ defines the context of the text which was essential in mak</w:t>
+      </w:r>
+      <w:r>
+        <w:rPr>
+          <w:rFonts w:ascii="Times New Roman" w:hAnsi="Times New Roman" w:cs="Times New Roman"/>
+          <w:sz w:val="24"/>
+          <w:szCs w:val="24"/>
+        </w:rPr>
+        <w:t xml:space="preserve">ing predictions. Due to this, we </w:t>
+      </w:r>
+      <w:r>
+        <w:rPr>
+          <w:rFonts w:ascii="Times New Roman" w:hAnsi="Times New Roman" w:cs="Times New Roman"/>
+          <w:sz w:val="24"/>
+          <w:szCs w:val="24"/>
+        </w:rPr>
+        <w:t>combined the ‘text’ and ‘</w:t>
+      </w:r>
+      <w:proofErr w:type="spellStart"/>
+      <w:r>
+        <w:rPr>
+          <w:rFonts w:ascii="Times New Roman" w:hAnsi="Times New Roman" w:cs="Times New Roman"/>
+          <w:sz w:val="24"/>
+          <w:szCs w:val="24"/>
+        </w:rPr>
+        <w:t>subreddit</w:t>
+      </w:r>
+      <w:proofErr w:type="spellEnd"/>
+      <w:r>
+        <w:rPr>
+          <w:rFonts w:ascii="Times New Roman" w:hAnsi="Times New Roman" w:cs="Times New Roman"/>
+          <w:sz w:val="24"/>
+          <w:szCs w:val="24"/>
+        </w:rPr>
+        <w:t>’ features into ‘</w:t>
+      </w:r>
+      <w:proofErr w:type="spellStart"/>
+      <w:r>
+        <w:rPr>
+          <w:rFonts w:ascii="Times New Roman" w:hAnsi="Times New Roman" w:cs="Times New Roman"/>
+          <w:sz w:val="24"/>
+          <w:szCs w:val="24"/>
+        </w:rPr>
+        <w:t>text_sub</w:t>
+      </w:r>
+      <w:proofErr w:type="spellEnd"/>
+      <w:r>
+        <w:rPr>
+          <w:rFonts w:ascii="Times New Roman" w:hAnsi="Times New Roman" w:cs="Times New Roman"/>
+          <w:sz w:val="24"/>
+          <w:szCs w:val="24"/>
+        </w:rPr>
+        <w:t xml:space="preserve">’ to predict the target </w:t>
+      </w:r>
+      <w:r>
+        <w:rPr>
+          <w:rFonts w:ascii="Times New Roman" w:hAnsi="Times New Roman" w:cs="Times New Roman"/>
+          <w:sz w:val="24"/>
+          <w:szCs w:val="24"/>
+        </w:rPr>
         <w:lastRenderedPageBreak/>
-        <w:t>During this project, only two features were used in predicting the target variable ‘label’. The features used are ‘</w:t>
+        <w:t>variable ‘label’.</w:t>
+      </w:r>
+      <w:r>
+        <w:rPr>
+          <w:rFonts w:ascii="Times New Roman" w:hAnsi="Times New Roman" w:cs="Times New Roman"/>
+          <w:sz w:val="24"/>
+          <w:szCs w:val="24"/>
+        </w:rPr>
+        <w:t xml:space="preserve"> This decision was made after we </w:t>
+      </w:r>
+      <w:r>
+        <w:rPr>
+          <w:rFonts w:ascii="Times New Roman" w:hAnsi="Times New Roman" w:cs="Times New Roman"/>
+          <w:sz w:val="24"/>
+          <w:szCs w:val="24"/>
+        </w:rPr>
+        <w:t>found out that combining these two features gives a higher accuracy than working with only the ‘text’ feature.</w:t>
+      </w:r>
+    </w:p>
+    <w:p>
+      <w:pPr>
+        <w:spacing w:line="480" w:lineRule="auto"/>
+        <w:rPr>
+          <w:rFonts w:ascii="Times New Roman" w:hAnsi="Times New Roman" w:cs="Times New Roman"/>
+          <w:sz w:val="24"/>
+          <w:szCs w:val="24"/>
+        </w:rPr>
+      </w:pPr>
+      <w:r>
+        <w:rPr>
+          <w:rFonts w:ascii="Times New Roman" w:hAnsi="Times New Roman" w:cs="Times New Roman"/>
+          <w:sz w:val="24"/>
+          <w:szCs w:val="24"/>
+        </w:rPr>
+        <w:t>In order the obtain the best model, we performed three different test. In the three test, we made use of two main classification models; logistic regression and support vector classification (svc). In transforming the individual words to their base form, we made use of ‘</w:t>
       </w:r>
       <w:proofErr w:type="spellStart"/>
       <w:r>
@@ -3670,7 +4279,7 @@
           <w:sz w:val="24"/>
           <w:szCs w:val="24"/>
         </w:rPr>
-        <w:t>subreddit</w:t>
+        <w:t>WordNetLemmatizer</w:t>
       </w:r>
       <w:proofErr w:type="spellEnd"/>
       <w:r>
@@ -3679,39 +4288,61 @@
           <w:sz w:val="24"/>
           <w:szCs w:val="24"/>
         </w:rPr>
-        <w:t xml:space="preserve">’ and ‘text’. </w:t>
-      </w:r>
-      <w:r>
-        <w:rPr>
-          <w:rFonts w:ascii="Times New Roman" w:hAnsi="Times New Roman" w:cs="Times New Roman"/>
-          <w:sz w:val="24"/>
-          <w:szCs w:val="24"/>
-        </w:rPr>
-        <w:t xml:space="preserve">The remaining features where not used in the model building process. Two of such features are the </w:t>
-      </w:r>
-      <w:r>
-        <w:rPr>
-          <w:rFonts w:ascii="Times New Roman" w:hAnsi="Times New Roman" w:cs="Times New Roman"/>
-          <w:sz w:val="24"/>
-          <w:szCs w:val="24"/>
-        </w:rPr>
-        <w:t>‘Id’</w:t>
-      </w:r>
-      <w:r>
-        <w:rPr>
-          <w:rFonts w:ascii="Times New Roman" w:hAnsi="Times New Roman" w:cs="Times New Roman"/>
-          <w:sz w:val="24"/>
-          <w:szCs w:val="24"/>
-        </w:rPr>
-        <w:t xml:space="preserve"> and “confidence”. “id”</w:t>
-      </w:r>
-      <w:r>
-        <w:rPr>
-          <w:rFonts w:ascii="Times New Roman" w:hAnsi="Times New Roman" w:cs="Times New Roman"/>
-          <w:sz w:val="24"/>
-          <w:szCs w:val="24"/>
-        </w:rPr>
-        <w:t xml:space="preserve"> was not used since it is just a unique identifier for the data entries. ‘Confidence’ was also not used since the project is concerned with whether text signals stress regardless of the confidence level.</w:t>
+        <w:t>’ and ‘</w:t>
+      </w:r>
+      <w:proofErr w:type="spellStart"/>
+      <w:r>
+        <w:rPr>
+          <w:rFonts w:ascii="Times New Roman" w:hAnsi="Times New Roman" w:cs="Times New Roman"/>
+          <w:sz w:val="24"/>
+          <w:szCs w:val="24"/>
+        </w:rPr>
+        <w:t>PorterStemmer</w:t>
+      </w:r>
+      <w:proofErr w:type="spellEnd"/>
+      <w:r>
+        <w:rPr>
+          <w:rFonts w:ascii="Times New Roman" w:hAnsi="Times New Roman" w:cs="Times New Roman"/>
+          <w:sz w:val="24"/>
+          <w:szCs w:val="24"/>
+        </w:rPr>
+        <w:t xml:space="preserve">’. Also for the model to learn the data, we made use of </w:t>
+      </w:r>
+      <w:proofErr w:type="spellStart"/>
+      <w:r>
+        <w:rPr>
+          <w:rFonts w:ascii="Times New Roman" w:hAnsi="Times New Roman" w:cs="Times New Roman"/>
+          <w:sz w:val="24"/>
+          <w:szCs w:val="24"/>
+        </w:rPr>
+        <w:t>TfidfVectorizer</w:t>
+      </w:r>
+      <w:proofErr w:type="spellEnd"/>
+      <w:r>
+        <w:rPr>
+          <w:rFonts w:ascii="Times New Roman" w:hAnsi="Times New Roman" w:cs="Times New Roman"/>
+          <w:sz w:val="24"/>
+          <w:szCs w:val="24"/>
+        </w:rPr>
+        <w:t xml:space="preserve"> and </w:t>
+      </w:r>
+      <w:proofErr w:type="spellStart"/>
+      <w:r>
+        <w:rPr>
+          <w:rFonts w:ascii="Times New Roman" w:hAnsi="Times New Roman" w:cs="Times New Roman"/>
+          <w:sz w:val="24"/>
+          <w:szCs w:val="24"/>
+        </w:rPr>
+        <w:t>CountVectorizer</w:t>
+      </w:r>
+      <w:proofErr w:type="spellEnd"/>
+      <w:r>
+        <w:rPr>
+          <w:rFonts w:ascii="Times New Roman" w:hAnsi="Times New Roman" w:cs="Times New Roman"/>
+          <w:sz w:val="24"/>
+          <w:szCs w:val="24"/>
+        </w:rPr>
+        <w:t xml:space="preserve"> to transform the text into a binary form in both scenarios. Below are the three methods in which these libraries were combined in order to determine the best outcome.</w:t>
       </w:r>
     </w:p>
     <w:p>
@@ -3723,13 +4354,41 @@
           <w:szCs w:val="24"/>
         </w:rPr>
       </w:pPr>
-      <w:r>
-        <w:rPr>
-          <w:rFonts w:ascii="Times New Roman" w:hAnsi="Times New Roman" w:cs="Times New Roman"/>
-          <w:sz w:val="24"/>
-          <w:szCs w:val="24"/>
-        </w:rPr>
-        <w:t>The ‘</w:t>
+    </w:p>
+    <w:p>
+      <w:pPr>
+        <w:spacing w:line="480" w:lineRule="auto"/>
+        <w:rPr>
+          <w:rFonts w:ascii="Times New Roman" w:hAnsi="Times New Roman" w:cs="Times New Roman"/>
+          <w:sz w:val="24"/>
+          <w:szCs w:val="24"/>
+        </w:rPr>
+      </w:pPr>
+      <w:r>
+        <w:rPr>
+          <w:rFonts w:ascii="Times New Roman" w:hAnsi="Times New Roman" w:cs="Times New Roman"/>
+          <w:sz w:val="24"/>
+          <w:szCs w:val="24"/>
+        </w:rPr>
+        <w:t>Method 1:</w:t>
+      </w:r>
+    </w:p>
+    <w:p>
+      <w:pPr>
+        <w:spacing w:line="480" w:lineRule="auto"/>
+        <w:rPr>
+          <w:rFonts w:ascii="Times New Roman" w:hAnsi="Times New Roman" w:cs="Times New Roman"/>
+          <w:sz w:val="24"/>
+          <w:szCs w:val="24"/>
+        </w:rPr>
+      </w:pPr>
+      <w:r>
+        <w:rPr>
+          <w:rFonts w:ascii="Times New Roman" w:hAnsi="Times New Roman" w:cs="Times New Roman"/>
+          <w:sz w:val="24"/>
+          <w:szCs w:val="24"/>
+        </w:rPr>
+        <w:t>The file is then preprocessed by removing special characters, after which we tokenized each post and applied the “</w:t>
       </w:r>
       <w:proofErr w:type="spellStart"/>
       <w:r>
@@ -3738,7 +4397,7 @@
           <w:sz w:val="24"/>
           <w:szCs w:val="24"/>
         </w:rPr>
-        <w:t>subreddit</w:t>
+        <w:t>WordNetLemmatizer</w:t>
       </w:r>
       <w:proofErr w:type="spellEnd"/>
       <w:r>
@@ -3747,23 +4406,15 @@
           <w:sz w:val="24"/>
           <w:szCs w:val="24"/>
         </w:rPr>
-        <w:t>’ defines the context of the text which was essential in mak</w:t>
-      </w:r>
-      <w:r>
-        <w:rPr>
-          <w:rFonts w:ascii="Times New Roman" w:hAnsi="Times New Roman" w:cs="Times New Roman"/>
-          <w:sz w:val="24"/>
-          <w:szCs w:val="24"/>
-        </w:rPr>
-        <w:t xml:space="preserve">ing predictions. Due to this, we </w:t>
-      </w:r>
-      <w:r>
-        <w:rPr>
-          <w:rFonts w:ascii="Times New Roman" w:hAnsi="Times New Roman" w:cs="Times New Roman"/>
-          <w:sz w:val="24"/>
-          <w:szCs w:val="24"/>
-        </w:rPr>
-        <w:t>combined the ‘text’ and ‘</w:t>
+        <w:t xml:space="preserve">” to resolve the individual words into their basic state. After lemmatization, the tokenized words are joined together to recreate the post and appended to a list. The dataset is then split in code, into train and test sets where the test set is 25% of the dataset. </w:t>
+      </w:r>
+      <w:r>
+        <w:rPr>
+          <w:rFonts w:ascii="Times New Roman" w:hAnsi="Times New Roman" w:cs="Times New Roman"/>
+          <w:sz w:val="24"/>
+          <w:szCs w:val="24"/>
+        </w:rPr>
+        <w:t>‘</w:t>
       </w:r>
       <w:proofErr w:type="spellStart"/>
       <w:r>
@@ -3772,7 +4423,7 @@
           <w:sz w:val="24"/>
           <w:szCs w:val="24"/>
         </w:rPr>
-        <w:t>subreddit</w:t>
+        <w:t>TfidfVectorizer</w:t>
       </w:r>
       <w:proofErr w:type="spellEnd"/>
       <w:r>
@@ -3781,230 +4432,7 @@
           <w:sz w:val="24"/>
           <w:szCs w:val="24"/>
         </w:rPr>
-        <w:t>’ features into ‘</w:t>
-      </w:r>
-      <w:proofErr w:type="spellStart"/>
-      <w:r>
-        <w:rPr>
-          <w:rFonts w:ascii="Times New Roman" w:hAnsi="Times New Roman" w:cs="Times New Roman"/>
-          <w:sz w:val="24"/>
-          <w:szCs w:val="24"/>
-        </w:rPr>
-        <w:t>text_sub</w:t>
-      </w:r>
-      <w:proofErr w:type="spellEnd"/>
-      <w:r>
-        <w:rPr>
-          <w:rFonts w:ascii="Times New Roman" w:hAnsi="Times New Roman" w:cs="Times New Roman"/>
-          <w:sz w:val="24"/>
-          <w:szCs w:val="24"/>
-        </w:rPr>
-        <w:t>’ to predict the target variable ‘label’.</w:t>
-      </w:r>
-      <w:r>
-        <w:rPr>
-          <w:rFonts w:ascii="Times New Roman" w:hAnsi="Times New Roman" w:cs="Times New Roman"/>
-          <w:sz w:val="24"/>
-          <w:szCs w:val="24"/>
-        </w:rPr>
-        <w:t xml:space="preserve"> This decision was made after we </w:t>
-      </w:r>
-      <w:r>
-        <w:rPr>
-          <w:rFonts w:ascii="Times New Roman" w:hAnsi="Times New Roman" w:cs="Times New Roman"/>
-          <w:sz w:val="24"/>
-          <w:szCs w:val="24"/>
-        </w:rPr>
-        <w:t>found out that combining these two features gives a higher accuracy than working with only the ‘text’ feature.</w:t>
-      </w:r>
-    </w:p>
-    <w:p>
-      <w:pPr>
-        <w:spacing w:line="480" w:lineRule="auto"/>
-        <w:rPr>
-          <w:rFonts w:ascii="Times New Roman" w:hAnsi="Times New Roman" w:cs="Times New Roman"/>
-          <w:sz w:val="24"/>
-          <w:szCs w:val="24"/>
-        </w:rPr>
-      </w:pPr>
-      <w:r>
-        <w:rPr>
-          <w:rFonts w:ascii="Times New Roman" w:hAnsi="Times New Roman" w:cs="Times New Roman"/>
-          <w:sz w:val="24"/>
-          <w:szCs w:val="24"/>
-        </w:rPr>
-        <w:t>In order the obtain the best model, we performed three different test. In the three test, we made use of two main classification models; logistic regression and support vector classification (svc). In transforming the individual words to their base form, we made use of ‘</w:t>
-      </w:r>
-      <w:proofErr w:type="spellStart"/>
-      <w:r>
-        <w:rPr>
-          <w:rFonts w:ascii="Times New Roman" w:hAnsi="Times New Roman" w:cs="Times New Roman"/>
-          <w:sz w:val="24"/>
-          <w:szCs w:val="24"/>
-        </w:rPr>
-        <w:t>WordNetLemmatizer</w:t>
-      </w:r>
-      <w:proofErr w:type="spellEnd"/>
-      <w:r>
-        <w:rPr>
-          <w:rFonts w:ascii="Times New Roman" w:hAnsi="Times New Roman" w:cs="Times New Roman"/>
-          <w:sz w:val="24"/>
-          <w:szCs w:val="24"/>
-        </w:rPr>
-        <w:t>’ and ‘</w:t>
-      </w:r>
-      <w:proofErr w:type="spellStart"/>
-      <w:r>
-        <w:rPr>
-          <w:rFonts w:ascii="Times New Roman" w:hAnsi="Times New Roman" w:cs="Times New Roman"/>
-          <w:sz w:val="24"/>
-          <w:szCs w:val="24"/>
-        </w:rPr>
-        <w:t>PorterStemmer</w:t>
-      </w:r>
-      <w:proofErr w:type="spellEnd"/>
-      <w:r>
-        <w:rPr>
-          <w:rFonts w:ascii="Times New Roman" w:hAnsi="Times New Roman" w:cs="Times New Roman"/>
-          <w:sz w:val="24"/>
-          <w:szCs w:val="24"/>
-        </w:rPr>
-        <w:t xml:space="preserve">’. Also for the model to learn the data, we made use of </w:t>
-      </w:r>
-      <w:proofErr w:type="spellStart"/>
-      <w:r>
-        <w:rPr>
-          <w:rFonts w:ascii="Times New Roman" w:hAnsi="Times New Roman" w:cs="Times New Roman"/>
-          <w:sz w:val="24"/>
-          <w:szCs w:val="24"/>
-        </w:rPr>
-        <w:t>TfidfVectorizer</w:t>
-      </w:r>
-      <w:proofErr w:type="spellEnd"/>
-      <w:r>
-        <w:rPr>
-          <w:rFonts w:ascii="Times New Roman" w:hAnsi="Times New Roman" w:cs="Times New Roman"/>
-          <w:sz w:val="24"/>
-          <w:szCs w:val="24"/>
-        </w:rPr>
-        <w:t xml:space="preserve"> and </w:t>
-      </w:r>
-      <w:proofErr w:type="spellStart"/>
-      <w:r>
-        <w:rPr>
-          <w:rFonts w:ascii="Times New Roman" w:hAnsi="Times New Roman" w:cs="Times New Roman"/>
-          <w:sz w:val="24"/>
-          <w:szCs w:val="24"/>
-        </w:rPr>
-        <w:t>CountVectorizer</w:t>
-      </w:r>
-      <w:proofErr w:type="spellEnd"/>
-      <w:r>
-        <w:rPr>
-          <w:rFonts w:ascii="Times New Roman" w:hAnsi="Times New Roman" w:cs="Times New Roman"/>
-          <w:sz w:val="24"/>
-          <w:szCs w:val="24"/>
-        </w:rPr>
-        <w:t xml:space="preserve"> to transform the text into a binary form in both scenarios. Below are the three methods in which these libraries were combined in order to determine the best outcome.</w:t>
-      </w:r>
-    </w:p>
-    <w:p>
-      <w:pPr>
-        <w:spacing w:line="480" w:lineRule="auto"/>
-        <w:rPr>
-          <w:rFonts w:ascii="Times New Roman" w:hAnsi="Times New Roman" w:cs="Times New Roman"/>
-          <w:sz w:val="24"/>
-          <w:szCs w:val="24"/>
-        </w:rPr>
-      </w:pPr>
-    </w:p>
-    <w:p>
-      <w:pPr>
-        <w:spacing w:line="480" w:lineRule="auto"/>
-        <w:rPr>
-          <w:rFonts w:ascii="Times New Roman" w:hAnsi="Times New Roman" w:cs="Times New Roman"/>
-          <w:sz w:val="24"/>
-          <w:szCs w:val="24"/>
-        </w:rPr>
-      </w:pPr>
-      <w:r>
-        <w:rPr>
-          <w:rFonts w:ascii="Times New Roman" w:hAnsi="Times New Roman" w:cs="Times New Roman"/>
-          <w:sz w:val="24"/>
-          <w:szCs w:val="24"/>
-        </w:rPr>
-        <w:t>Method 1:</w:t>
-      </w:r>
-    </w:p>
-    <w:p>
-      <w:pPr>
-        <w:spacing w:line="480" w:lineRule="auto"/>
-        <w:rPr>
-          <w:rFonts w:ascii="Times New Roman" w:hAnsi="Times New Roman" w:cs="Times New Roman"/>
-          <w:sz w:val="24"/>
-          <w:szCs w:val="24"/>
-        </w:rPr>
-      </w:pPr>
-      <w:r>
-        <w:rPr>
-          <w:rFonts w:ascii="Times New Roman" w:hAnsi="Times New Roman" w:cs="Times New Roman"/>
-          <w:sz w:val="24"/>
-          <w:szCs w:val="24"/>
-        </w:rPr>
-        <w:t>The file is then preprocessed by removing special characters, after which we tokenized each post and applied the “</w:t>
-      </w:r>
-      <w:proofErr w:type="spellStart"/>
-      <w:r>
-        <w:rPr>
-          <w:rFonts w:ascii="Times New Roman" w:hAnsi="Times New Roman" w:cs="Times New Roman"/>
-          <w:sz w:val="24"/>
-          <w:szCs w:val="24"/>
-        </w:rPr>
-        <w:t>WordNetLemmatizer</w:t>
-      </w:r>
-      <w:proofErr w:type="spellEnd"/>
-      <w:r>
-        <w:rPr>
-          <w:rFonts w:ascii="Times New Roman" w:hAnsi="Times New Roman" w:cs="Times New Roman"/>
-          <w:sz w:val="24"/>
-          <w:szCs w:val="24"/>
-        </w:rPr>
-        <w:t xml:space="preserve">” to resolve the individual words into their basic state. After lemmatization, the tokenized words are joined together to recreate the post and appended to a list. The dataset is then split in code, into train and test sets where the test set is 25% of the dataset. </w:t>
-      </w:r>
-      <w:r>
-        <w:rPr>
-          <w:rFonts w:ascii="Times New Roman" w:hAnsi="Times New Roman" w:cs="Times New Roman"/>
-          <w:sz w:val="24"/>
-          <w:szCs w:val="24"/>
-        </w:rPr>
-        <w:t>‘</w:t>
-      </w:r>
-      <w:proofErr w:type="spellStart"/>
-      <w:r>
-        <w:rPr>
-          <w:rFonts w:ascii="Times New Roman" w:hAnsi="Times New Roman" w:cs="Times New Roman"/>
-          <w:sz w:val="24"/>
-          <w:szCs w:val="24"/>
-        </w:rPr>
-        <w:t>TfidfVectorizer</w:t>
-      </w:r>
-      <w:proofErr w:type="spellEnd"/>
-      <w:r>
-        <w:rPr>
-          <w:rFonts w:ascii="Times New Roman" w:hAnsi="Times New Roman" w:cs="Times New Roman"/>
-          <w:sz w:val="24"/>
-          <w:szCs w:val="24"/>
-        </w:rPr>
-        <w:t xml:space="preserve">’ was employed in converting the string input into numeric forms to enable learning of the dataset. The binary parameter was set to true which </w:t>
-      </w:r>
-      <w:r>
-        <w:rPr>
-          <w:rFonts w:ascii="Times New Roman" w:hAnsi="Times New Roman" w:cs="Times New Roman"/>
-          <w:sz w:val="24"/>
-          <w:szCs w:val="24"/>
-        </w:rPr>
-        <w:lastRenderedPageBreak/>
-        <w:t>means words would be converted based on their absence or presence signified by 1 and 0 respectively instead of the frequency of their usage which is the case with false. After conversion, ‘Logistic Regression’ is then used to learn the features and make predictions.</w:t>
+        <w:t>’ was employed in converting the string input into numeric forms to enable learning of the dataset. The binary parameter was set to true which means words would be converted based on their absence or presence signified by 1 and 0 respectively instead of the frequency of their usage which is the case with false. After conversion, ‘Logistic Regression’ is then used to learn the features and make predictions.</w:t>
       </w:r>
       <w:r>
         <w:rPr>
@@ -4081,6 +4509,7 @@
           <w:sz w:val="24"/>
           <w:szCs w:val="24"/>
         </w:rPr>
+        <w:lastRenderedPageBreak/>
         <w:t>Recall: 0.8240343347639485</w:t>
       </w:r>
     </w:p>
@@ -4271,7 +4700,6 @@
           <w:sz w:val="24"/>
           <w:szCs w:val="24"/>
         </w:rPr>
-        <w:lastRenderedPageBreak/>
         <w:t>Recall: 0.7875536480686696</w:t>
       </w:r>
     </w:p>
@@ -4349,7 +4777,16 @@
           <w:sz w:val="24"/>
           <w:szCs w:val="24"/>
         </w:rPr>
-        <w:t xml:space="preserve">” to resolve the individual words into their basic state. After lemmatization, the tokenized words are joined together to recreate the post and appended to a list. The dataset is then split in code, into train and test sets where the test set is 25% of the dataset. </w:t>
+        <w:t xml:space="preserve">” to resolve the individual words into their basic state. After lemmatization, the tokenized words are joined together to recreate the post and </w:t>
+      </w:r>
+      <w:r>
+        <w:rPr>
+          <w:rFonts w:ascii="Times New Roman" w:hAnsi="Times New Roman" w:cs="Times New Roman"/>
+          <w:sz w:val="24"/>
+          <w:szCs w:val="24"/>
+        </w:rPr>
+        <w:lastRenderedPageBreak/>
+        <w:t xml:space="preserve">appended to a list. The dataset is then split in code, into train and test sets where the test set is 25% of the dataset. </w:t>
       </w:r>
       <w:r>
         <w:rPr>
@@ -4502,13 +4939,120 @@
           <w:sz w:val="24"/>
         </w:rPr>
       </w:pPr>
-      <w:r>
+    </w:p>
+    <w:p>
+      <w:pPr>
         <w:rPr>
           <w:rFonts w:ascii="Times New Roman" w:hAnsi="Times New Roman" w:cs="Times New Roman"/>
           <w:b/>
           <w:sz w:val="24"/>
         </w:rPr>
+      </w:pPr>
+    </w:p>
+    <w:p>
+      <w:pPr>
+        <w:rPr>
+          <w:rFonts w:ascii="Times New Roman" w:hAnsi="Times New Roman" w:cs="Times New Roman"/>
+          <w:b/>
+          <w:sz w:val="24"/>
+        </w:rPr>
+      </w:pPr>
+    </w:p>
+    <w:p>
+      <w:pPr>
+        <w:rPr>
+          <w:rFonts w:ascii="Times New Roman" w:hAnsi="Times New Roman" w:cs="Times New Roman"/>
+          <w:b/>
+          <w:sz w:val="24"/>
+        </w:rPr>
+      </w:pPr>
+    </w:p>
+    <w:p>
+      <w:pPr>
+        <w:rPr>
+          <w:rFonts w:ascii="Times New Roman" w:hAnsi="Times New Roman" w:cs="Times New Roman"/>
+          <w:b/>
+          <w:sz w:val="24"/>
+        </w:rPr>
+      </w:pPr>
+    </w:p>
+    <w:p>
+      <w:pPr>
+        <w:rPr>
+          <w:rFonts w:ascii="Times New Roman" w:hAnsi="Times New Roman" w:cs="Times New Roman"/>
+          <w:b/>
+          <w:sz w:val="24"/>
+        </w:rPr>
+      </w:pPr>
+    </w:p>
+    <w:p>
+      <w:pPr>
+        <w:rPr>
+          <w:rFonts w:ascii="Times New Roman" w:hAnsi="Times New Roman" w:cs="Times New Roman"/>
+          <w:b/>
+          <w:sz w:val="24"/>
+        </w:rPr>
+      </w:pPr>
+    </w:p>
+    <w:p>
+      <w:pPr>
+        <w:rPr>
+          <w:rFonts w:ascii="Times New Roman" w:hAnsi="Times New Roman" w:cs="Times New Roman"/>
+          <w:b/>
+          <w:sz w:val="24"/>
+        </w:rPr>
+      </w:pPr>
+    </w:p>
+    <w:p>
+      <w:pPr>
+        <w:rPr>
+          <w:rFonts w:ascii="Times New Roman" w:hAnsi="Times New Roman" w:cs="Times New Roman"/>
+          <w:b/>
+          <w:sz w:val="24"/>
+        </w:rPr>
+      </w:pPr>
+    </w:p>
+    <w:p>
+      <w:pPr>
+        <w:rPr>
+          <w:rFonts w:ascii="Times New Roman" w:hAnsi="Times New Roman" w:cs="Times New Roman"/>
+          <w:b/>
+          <w:sz w:val="24"/>
+        </w:rPr>
+      </w:pPr>
+    </w:p>
+    <w:p>
+      <w:pPr>
+        <w:rPr>
+          <w:rFonts w:ascii="Times New Roman" w:hAnsi="Times New Roman" w:cs="Times New Roman"/>
+          <w:b/>
+          <w:sz w:val="24"/>
+        </w:rPr>
+      </w:pPr>
+    </w:p>
+    <w:p>
+      <w:pPr>
+        <w:rPr>
+          <w:rFonts w:ascii="Times New Roman" w:hAnsi="Times New Roman" w:cs="Times New Roman"/>
+          <w:b/>
+          <w:sz w:val="24"/>
+        </w:rPr>
+      </w:pPr>
+      <w:r>
+        <w:rPr>
+          <w:rFonts w:ascii="Times New Roman" w:hAnsi="Times New Roman" w:cs="Times New Roman"/>
+          <w:b/>
+          <w:sz w:val="24"/>
+        </w:rPr>
         <w:t>RESULTS</w:t>
+      </w:r>
+      <w:r>
+        <w:rPr>
+          <w:rFonts w:ascii="Times New Roman" w:hAnsi="Times New Roman" w:cs="Times New Roman"/>
+          <w:b/>
+          <w:sz w:val="24"/>
+        </w:rPr>
+        <w:t>.</w:t>
       </w:r>
     </w:p>
     <w:p>
@@ -4565,6 +5109,7 @@
           <w:sz w:val="24"/>
           <w:szCs w:val="24"/>
         </w:rPr>
+        <w:lastRenderedPageBreak/>
         <w:t>Accuracy: 0.7626546681664792</w:t>
       </w:r>
     </w:p>
@@ -4634,62 +5179,516 @@
           <w:sz w:val="24"/>
           <w:szCs w:val="24"/>
         </w:rPr>
+        <w:t>F1 score: 0.7844739530132788</w:t>
+      </w:r>
+    </w:p>
+    <w:p>
+      <w:pPr>
+        <w:spacing w:line="480" w:lineRule="auto"/>
+        <w:rPr>
+          <w:rFonts w:ascii="Times New Roman" w:hAnsi="Times New Roman" w:cs="Times New Roman"/>
+          <w:sz w:val="24"/>
+          <w:szCs w:val="24"/>
+        </w:rPr>
+      </w:pPr>
+      <w:r>
+        <w:rPr>
+          <w:rFonts w:ascii="Times New Roman" w:hAnsi="Times New Roman" w:cs="Times New Roman"/>
+          <w:sz w:val="24"/>
+          <w:szCs w:val="24"/>
+        </w:rPr>
+        <w:t>The accuracy score reports on the overall performance of the model which is 76%.</w:t>
+      </w:r>
+    </w:p>
+    <w:p>
+      <w:pPr>
+        <w:spacing w:line="480" w:lineRule="auto"/>
+        <w:rPr>
+          <w:rFonts w:ascii="Times New Roman" w:hAnsi="Times New Roman" w:cs="Times New Roman"/>
+          <w:sz w:val="24"/>
+          <w:szCs w:val="24"/>
+        </w:rPr>
+      </w:pPr>
+      <w:r>
+        <w:rPr>
+          <w:rFonts w:ascii="Times New Roman" w:hAnsi="Times New Roman" w:cs="Times New Roman"/>
+          <w:sz w:val="24"/>
+          <w:szCs w:val="24"/>
+        </w:rPr>
+        <w:t>The precision score reports on the proportion of the positive predicted stress values that is true which is 74%.</w:t>
+      </w:r>
+      <w:r>
+        <w:rPr>
+          <w:rFonts w:ascii="Times New Roman" w:hAnsi="Times New Roman" w:cs="Times New Roman"/>
+          <w:sz w:val="24"/>
+          <w:szCs w:val="24"/>
+        </w:rPr>
+        <w:t xml:space="preserve"> </w:t>
+      </w:r>
+    </w:p>
+    <w:p>
+      <w:pPr>
+        <w:spacing w:line="480" w:lineRule="auto"/>
+        <w:rPr>
+          <w:rFonts w:ascii="Times New Roman" w:hAnsi="Times New Roman" w:cs="Times New Roman"/>
+          <w:sz w:val="24"/>
+          <w:szCs w:val="24"/>
+        </w:rPr>
+      </w:pPr>
+      <w:r>
+        <w:rPr>
+          <w:rFonts w:ascii="Times New Roman" w:hAnsi="Times New Roman" w:cs="Times New Roman"/>
+          <w:sz w:val="24"/>
+          <w:szCs w:val="24"/>
+        </w:rPr>
+        <w:t>The recall score reports on the proportion of the positive actual stress values that the model correctly predicted which is 82%.</w:t>
+      </w:r>
+    </w:p>
+    <w:p>
+      <w:pPr>
+        <w:spacing w:line="480" w:lineRule="auto"/>
+        <w:rPr>
+          <w:rFonts w:ascii="Times New Roman" w:hAnsi="Times New Roman" w:cs="Times New Roman"/>
+          <w:sz w:val="24"/>
+          <w:szCs w:val="24"/>
+        </w:rPr>
+      </w:pPr>
+      <w:r>
+        <w:rPr>
+          <w:rFonts w:ascii="Times New Roman" w:hAnsi="Times New Roman" w:cs="Times New Roman"/>
+          <w:sz w:val="24"/>
+          <w:szCs w:val="24"/>
+        </w:rPr>
+        <w:t>F1 score reports on how the model classifies posts, taking into consideration both the recall score and the precision score which is 78%.</w:t>
+      </w:r>
+    </w:p>
+    <w:p>
+      <w:pPr>
+        <w:pStyle w:val="Caption"/>
+        <w:keepNext/>
+      </w:pPr>
+      <w:r>
+        <w:t xml:space="preserve">Table </w:t>
+      </w:r>
+      <w:fldSimple w:instr=" SEQ Table \* ARABIC ">
+        <w:r>
+          <w:rPr>
+            <w:noProof/>
+          </w:rPr>
+          <w:t>2</w:t>
+        </w:r>
+      </w:fldSimple>
+      <w:r>
+        <w:t xml:space="preserve"> shows the confusion matrix of the best model</w:t>
+      </w:r>
+    </w:p>
+    <w:tbl>
+      <w:tblPr>
+        <w:tblStyle w:val="TableGrid"/>
+        <w:tblW w:w="0" w:type="auto"/>
+        <w:tblLook w:val="04A0" w:firstRow="1" w:lastRow="0" w:firstColumn="1" w:lastColumn="0" w:noHBand="0" w:noVBand="1"/>
+      </w:tblPr>
+      <w:tblGrid>
+        <w:gridCol w:w="2202"/>
+        <w:gridCol w:w="2203"/>
+        <w:gridCol w:w="2305"/>
+        <w:gridCol w:w="2306"/>
+      </w:tblGrid>
+      <w:tr>
+        <w:tc>
+          <w:tcPr>
+            <w:tcW w:w="4405" w:type="dxa"/>
+            <w:gridSpan w:val="2"/>
+          </w:tcPr>
+          <w:p>
+            <w:pPr>
+              <w:spacing w:line="480" w:lineRule="auto"/>
+              <w:jc w:val="center"/>
+              <w:rPr>
+                <w:rFonts w:ascii="Times New Roman" w:hAnsi="Times New Roman" w:cs="Times New Roman"/>
+                <w:sz w:val="24"/>
+                <w:szCs w:val="24"/>
+              </w:rPr>
+            </w:pPr>
+            <w:r>
+              <w:rPr>
+                <w:rFonts w:ascii="Times New Roman" w:hAnsi="Times New Roman" w:cs="Times New Roman"/>
+                <w:sz w:val="24"/>
+                <w:szCs w:val="24"/>
+              </w:rPr>
+              <w:t>Confusion Matrix</w:t>
+            </w:r>
+          </w:p>
+        </w:tc>
+        <w:tc>
+          <w:tcPr>
+            <w:tcW w:w="4611" w:type="dxa"/>
+            <w:gridSpan w:val="2"/>
+            <w:vAlign w:val="center"/>
+          </w:tcPr>
+          <w:p>
+            <w:pPr>
+              <w:spacing w:line="480" w:lineRule="auto"/>
+              <w:jc w:val="center"/>
+              <w:rPr>
+                <w:rFonts w:ascii="Times New Roman" w:hAnsi="Times New Roman" w:cs="Times New Roman"/>
+                <w:sz w:val="24"/>
+                <w:szCs w:val="24"/>
+              </w:rPr>
+            </w:pPr>
+            <w:r>
+              <w:rPr>
+                <w:rFonts w:ascii="Times New Roman" w:hAnsi="Times New Roman" w:cs="Times New Roman"/>
+                <w:sz w:val="24"/>
+                <w:szCs w:val="24"/>
+              </w:rPr>
+              <w:t>Actual</w:t>
+            </w:r>
+          </w:p>
+        </w:tc>
+      </w:tr>
+      <w:tr>
+        <w:tc>
+          <w:tcPr>
+            <w:tcW w:w="2202" w:type="dxa"/>
+            <w:vMerge w:val="restart"/>
+            <w:vAlign w:val="center"/>
+          </w:tcPr>
+          <w:p>
+            <w:pPr>
+              <w:spacing w:line="480" w:lineRule="auto"/>
+              <w:jc w:val="center"/>
+              <w:rPr>
+                <w:rFonts w:ascii="Times New Roman" w:hAnsi="Times New Roman" w:cs="Times New Roman"/>
+                <w:sz w:val="24"/>
+                <w:szCs w:val="24"/>
+              </w:rPr>
+            </w:pPr>
+            <w:r>
+              <w:rPr>
+                <w:rFonts w:ascii="Times New Roman" w:hAnsi="Times New Roman" w:cs="Times New Roman"/>
+                <w:sz w:val="24"/>
+                <w:szCs w:val="24"/>
+              </w:rPr>
+              <w:t>Predicted</w:t>
+            </w:r>
+          </w:p>
+        </w:tc>
+        <w:tc>
+          <w:tcPr>
+            <w:tcW w:w="2203" w:type="dxa"/>
+          </w:tcPr>
+          <w:p>
+            <w:pPr>
+              <w:spacing w:line="480" w:lineRule="auto"/>
+              <w:jc w:val="center"/>
+              <w:rPr>
+                <w:rFonts w:ascii="Times New Roman" w:hAnsi="Times New Roman" w:cs="Times New Roman"/>
+                <w:sz w:val="24"/>
+                <w:szCs w:val="24"/>
+              </w:rPr>
+            </w:pPr>
+          </w:p>
+        </w:tc>
+        <w:tc>
+          <w:tcPr>
+            <w:tcW w:w="2305" w:type="dxa"/>
+          </w:tcPr>
+          <w:p>
+            <w:pPr>
+              <w:spacing w:line="480" w:lineRule="auto"/>
+              <w:jc w:val="center"/>
+              <w:rPr>
+                <w:rFonts w:ascii="Times New Roman" w:hAnsi="Times New Roman" w:cs="Times New Roman"/>
+                <w:sz w:val="24"/>
+                <w:szCs w:val="24"/>
+              </w:rPr>
+            </w:pPr>
+            <w:r>
+              <w:rPr>
+                <w:rFonts w:ascii="Times New Roman" w:hAnsi="Times New Roman" w:cs="Times New Roman"/>
+                <w:sz w:val="24"/>
+                <w:szCs w:val="24"/>
+              </w:rPr>
+              <w:t>Stress</w:t>
+            </w:r>
+          </w:p>
+        </w:tc>
+        <w:tc>
+          <w:tcPr>
+            <w:tcW w:w="2306" w:type="dxa"/>
+          </w:tcPr>
+          <w:p>
+            <w:pPr>
+              <w:spacing w:line="480" w:lineRule="auto"/>
+              <w:jc w:val="center"/>
+              <w:rPr>
+                <w:rFonts w:ascii="Times New Roman" w:hAnsi="Times New Roman" w:cs="Times New Roman"/>
+                <w:sz w:val="24"/>
+                <w:szCs w:val="24"/>
+              </w:rPr>
+            </w:pPr>
+            <w:r>
+              <w:rPr>
+                <w:rFonts w:ascii="Times New Roman" w:hAnsi="Times New Roman" w:cs="Times New Roman"/>
+                <w:sz w:val="24"/>
+                <w:szCs w:val="24"/>
+              </w:rPr>
+              <w:t>Not Stress</w:t>
+            </w:r>
+          </w:p>
+        </w:tc>
+      </w:tr>
+      <w:tr>
+        <w:tc>
+          <w:tcPr>
+            <w:tcW w:w="2202" w:type="dxa"/>
+            <w:vMerge/>
+          </w:tcPr>
+          <w:p>
+            <w:pPr>
+              <w:spacing w:line="480" w:lineRule="auto"/>
+              <w:rPr>
+                <w:rFonts w:ascii="Times New Roman" w:hAnsi="Times New Roman" w:cs="Times New Roman"/>
+                <w:sz w:val="24"/>
+                <w:szCs w:val="24"/>
+              </w:rPr>
+            </w:pPr>
+          </w:p>
+        </w:tc>
+        <w:tc>
+          <w:tcPr>
+            <w:tcW w:w="2203" w:type="dxa"/>
+          </w:tcPr>
+          <w:p>
+            <w:pPr>
+              <w:spacing w:line="480" w:lineRule="auto"/>
+              <w:jc w:val="center"/>
+              <w:rPr>
+                <w:rFonts w:ascii="Times New Roman" w:hAnsi="Times New Roman" w:cs="Times New Roman"/>
+                <w:sz w:val="24"/>
+                <w:szCs w:val="24"/>
+              </w:rPr>
+            </w:pPr>
+            <w:r>
+              <w:rPr>
+                <w:rFonts w:ascii="Times New Roman" w:hAnsi="Times New Roman" w:cs="Times New Roman"/>
+                <w:sz w:val="24"/>
+                <w:szCs w:val="24"/>
+              </w:rPr>
+              <w:t>Stress</w:t>
+            </w:r>
+          </w:p>
+        </w:tc>
+        <w:tc>
+          <w:tcPr>
+            <w:tcW w:w="2305" w:type="dxa"/>
+          </w:tcPr>
+          <w:p>
+            <w:pPr>
+              <w:spacing w:line="480" w:lineRule="auto"/>
+              <w:jc w:val="center"/>
+              <w:rPr>
+                <w:rFonts w:ascii="Times New Roman" w:hAnsi="Times New Roman" w:cs="Times New Roman"/>
+                <w:sz w:val="24"/>
+                <w:szCs w:val="24"/>
+              </w:rPr>
+            </w:pPr>
+            <w:r>
+              <w:rPr>
+                <w:rFonts w:ascii="Times New Roman" w:hAnsi="Times New Roman" w:cs="Times New Roman"/>
+                <w:sz w:val="24"/>
+                <w:szCs w:val="24"/>
+              </w:rPr>
+              <w:t>294</w:t>
+            </w:r>
+          </w:p>
+        </w:tc>
+        <w:tc>
+          <w:tcPr>
+            <w:tcW w:w="2306" w:type="dxa"/>
+          </w:tcPr>
+          <w:p>
+            <w:pPr>
+              <w:spacing w:line="480" w:lineRule="auto"/>
+              <w:jc w:val="center"/>
+              <w:rPr>
+                <w:rFonts w:ascii="Times New Roman" w:hAnsi="Times New Roman" w:cs="Times New Roman"/>
+                <w:sz w:val="24"/>
+                <w:szCs w:val="24"/>
+              </w:rPr>
+            </w:pPr>
+            <w:r>
+              <w:rPr>
+                <w:rFonts w:ascii="Times New Roman" w:hAnsi="Times New Roman" w:cs="Times New Roman"/>
+                <w:sz w:val="24"/>
+                <w:szCs w:val="24"/>
+              </w:rPr>
+              <w:t>129</w:t>
+            </w:r>
+          </w:p>
+        </w:tc>
+      </w:tr>
+      <w:tr>
+        <w:tc>
+          <w:tcPr>
+            <w:tcW w:w="2202" w:type="dxa"/>
+            <w:vMerge/>
+          </w:tcPr>
+          <w:p>
+            <w:pPr>
+              <w:spacing w:line="480" w:lineRule="auto"/>
+              <w:rPr>
+                <w:rFonts w:ascii="Times New Roman" w:hAnsi="Times New Roman" w:cs="Times New Roman"/>
+                <w:sz w:val="24"/>
+                <w:szCs w:val="24"/>
+              </w:rPr>
+            </w:pPr>
+          </w:p>
+        </w:tc>
+        <w:tc>
+          <w:tcPr>
+            <w:tcW w:w="2203" w:type="dxa"/>
+          </w:tcPr>
+          <w:p>
+            <w:pPr>
+              <w:spacing w:line="480" w:lineRule="auto"/>
+              <w:jc w:val="center"/>
+              <w:rPr>
+                <w:rFonts w:ascii="Times New Roman" w:hAnsi="Times New Roman" w:cs="Times New Roman"/>
+                <w:sz w:val="24"/>
+                <w:szCs w:val="24"/>
+              </w:rPr>
+            </w:pPr>
+            <w:r>
+              <w:rPr>
+                <w:rFonts w:ascii="Times New Roman" w:hAnsi="Times New Roman" w:cs="Times New Roman"/>
+                <w:sz w:val="24"/>
+                <w:szCs w:val="24"/>
+              </w:rPr>
+              <w:t>Not Stress</w:t>
+            </w:r>
+          </w:p>
+        </w:tc>
+        <w:tc>
+          <w:tcPr>
+            <w:tcW w:w="2305" w:type="dxa"/>
+          </w:tcPr>
+          <w:p>
+            <w:pPr>
+              <w:spacing w:line="480" w:lineRule="auto"/>
+              <w:jc w:val="center"/>
+              <w:rPr>
+                <w:rFonts w:ascii="Times New Roman" w:hAnsi="Times New Roman" w:cs="Times New Roman"/>
+                <w:sz w:val="24"/>
+                <w:szCs w:val="24"/>
+              </w:rPr>
+            </w:pPr>
+            <w:r>
+              <w:rPr>
+                <w:rFonts w:ascii="Times New Roman" w:hAnsi="Times New Roman" w:cs="Times New Roman"/>
+                <w:sz w:val="24"/>
+                <w:szCs w:val="24"/>
+              </w:rPr>
+              <w:t>82</w:t>
+            </w:r>
+          </w:p>
+        </w:tc>
+        <w:tc>
+          <w:tcPr>
+            <w:tcW w:w="2306" w:type="dxa"/>
+          </w:tcPr>
+          <w:p>
+            <w:pPr>
+              <w:spacing w:line="480" w:lineRule="auto"/>
+              <w:jc w:val="center"/>
+              <w:rPr>
+                <w:rFonts w:ascii="Times New Roman" w:hAnsi="Times New Roman" w:cs="Times New Roman"/>
+                <w:sz w:val="24"/>
+                <w:szCs w:val="24"/>
+              </w:rPr>
+            </w:pPr>
+            <w:r>
+              <w:rPr>
+                <w:rFonts w:ascii="Times New Roman" w:hAnsi="Times New Roman" w:cs="Times New Roman"/>
+                <w:sz w:val="24"/>
+                <w:szCs w:val="24"/>
+              </w:rPr>
+              <w:t>384</w:t>
+            </w:r>
+          </w:p>
+        </w:tc>
+      </w:tr>
+    </w:tbl>
+    <w:p>
+      <w:pPr>
+        <w:spacing w:line="480" w:lineRule="auto"/>
+        <w:rPr>
+          <w:rFonts w:ascii="Times New Roman" w:hAnsi="Times New Roman" w:cs="Times New Roman"/>
+          <w:sz w:val="24"/>
+          <w:szCs w:val="24"/>
+        </w:rPr>
+      </w:pPr>
+    </w:p>
+    <w:p>
+      <w:pPr>
+        <w:spacing w:line="480" w:lineRule="auto"/>
+        <w:rPr>
+          <w:rFonts w:ascii="Times New Roman" w:hAnsi="Times New Roman" w:cs="Times New Roman"/>
+          <w:sz w:val="24"/>
+          <w:szCs w:val="24"/>
+        </w:rPr>
+      </w:pPr>
+      <w:r>
+        <w:rPr>
+          <w:rFonts w:ascii="Times New Roman" w:hAnsi="Times New Roman" w:cs="Times New Roman"/>
+          <w:sz w:val="24"/>
+          <w:szCs w:val="24"/>
+        </w:rPr>
+        <w:t xml:space="preserve">The table above shows that the recall 82% is accurate and evident in how the stress of 294 is predicted. We can also see from the table that majority of the predictions are true positives, also the model does very well at predicting positive instances which accounts for the 82% of recall score. We can also see that the difference between the stress predictions and the non-stress prediction is very significant which shows how well the model does at identify the actual positives.  </w:t>
+      </w:r>
+    </w:p>
+    <w:p>
+      <w:pPr>
+        <w:spacing w:line="480" w:lineRule="auto"/>
+        <w:rPr>
+          <w:rFonts w:ascii="Times New Roman" w:hAnsi="Times New Roman" w:cs="Times New Roman"/>
+          <w:sz w:val="24"/>
+          <w:szCs w:val="24"/>
+        </w:rPr>
+      </w:pPr>
+      <w:r>
+        <w:rPr>
+          <w:rFonts w:ascii="Times New Roman" w:hAnsi="Times New Roman" w:cs="Times New Roman"/>
+          <w:sz w:val="24"/>
+          <w:szCs w:val="24"/>
+        </w:rPr>
         <w:lastRenderedPageBreak/>
-        <w:t>F1 score: 0.7844739530132788</w:t>
-      </w:r>
-    </w:p>
-    <w:p>
-      <w:pPr>
-        <w:spacing w:line="480" w:lineRule="auto"/>
-        <w:rPr>
-          <w:rFonts w:ascii="Times New Roman" w:hAnsi="Times New Roman" w:cs="Times New Roman"/>
-          <w:sz w:val="24"/>
-          <w:szCs w:val="24"/>
-        </w:rPr>
-      </w:pPr>
-      <w:r>
-        <w:rPr>
-          <w:rFonts w:ascii="Times New Roman" w:hAnsi="Times New Roman" w:cs="Times New Roman"/>
-          <w:sz w:val="24"/>
-          <w:szCs w:val="24"/>
-        </w:rPr>
-        <w:t>The accuracy score reports on the overall performance of the model which is 76%.</w:t>
-      </w:r>
-    </w:p>
-    <w:p>
-      <w:pPr>
-        <w:spacing w:line="480" w:lineRule="auto"/>
-        <w:rPr>
-          <w:rFonts w:ascii="Times New Roman" w:hAnsi="Times New Roman" w:cs="Times New Roman"/>
-          <w:sz w:val="24"/>
-          <w:szCs w:val="24"/>
-        </w:rPr>
-      </w:pPr>
-      <w:r>
-        <w:rPr>
-          <w:rFonts w:ascii="Times New Roman" w:hAnsi="Times New Roman" w:cs="Times New Roman"/>
-          <w:sz w:val="24"/>
-          <w:szCs w:val="24"/>
-        </w:rPr>
-        <w:t>The precision score reports on the proportion of the positive predicted stress values that is true which is 74%.</w:t>
-      </w:r>
-    </w:p>
-    <w:p>
-      <w:pPr>
-        <w:spacing w:line="480" w:lineRule="auto"/>
-        <w:rPr>
-          <w:rFonts w:ascii="Times New Roman" w:hAnsi="Times New Roman" w:cs="Times New Roman"/>
-          <w:sz w:val="24"/>
-          <w:szCs w:val="24"/>
-        </w:rPr>
-      </w:pPr>
-      <w:r>
-        <w:rPr>
-          <w:rFonts w:ascii="Times New Roman" w:hAnsi="Times New Roman" w:cs="Times New Roman"/>
-          <w:sz w:val="24"/>
-          <w:szCs w:val="24"/>
-        </w:rPr>
-        <w:t>The recall score reports on the proportion of the positive actual stress values that the model correctly predicted which is 82%.</w:t>
+        <w:t xml:space="preserve">Taking the precision into accounts, we can say that the model misclassifies a high number of posts as stress </w:t>
+      </w:r>
+      <w:r>
+        <w:rPr>
+          <w:rFonts w:ascii="Times New Roman" w:hAnsi="Times New Roman" w:cs="Times New Roman"/>
+          <w:sz w:val="24"/>
+          <w:szCs w:val="24"/>
+        </w:rPr>
+        <w:t>which</w:t>
+      </w:r>
+      <w:r>
+        <w:rPr>
+          <w:rFonts w:ascii="Times New Roman" w:hAnsi="Times New Roman" w:cs="Times New Roman"/>
+          <w:sz w:val="24"/>
+          <w:szCs w:val="24"/>
+        </w:rPr>
+        <w:t xml:space="preserve"> are actually not stress</w:t>
+      </w:r>
+      <w:r>
+        <w:rPr>
+          <w:rFonts w:ascii="Times New Roman" w:hAnsi="Times New Roman" w:cs="Times New Roman"/>
+          <w:sz w:val="24"/>
+          <w:szCs w:val="24"/>
+        </w:rPr>
+        <w:t>. This can be attributed to the score of precision of 74% compared to the recall since in the case of the recall the model has a relatively high number of correctly predicted positives than incorrect prediction of positives.</w:t>
       </w:r>
     </w:p>
     <w:p>
@@ -4718,7 +5717,7 @@
                     <pic:cNvPicPr/>
                   </pic:nvPicPr>
                   <pic:blipFill>
-                    <a:blip r:embed="rId9">
+                    <a:blip r:embed="rId11">
                       <a:extLst>
                         <a:ext uri="{28A0092B-C50C-407E-A947-70E740481C1C}">
                           <a14:useLocalDpi xmlns:a14="http://schemas.microsoft.com/office/drawing/2010/main" val="0"/>
@@ -4814,12 +5813,75 @@
         </w:rPr>
       </w:pPr>
       <w:bookmarkStart w:id="3" w:name="_Toc142373859"/>
-      <w:r>
+    </w:p>
+    <w:p>
+      <w:pPr>
         <w:rPr>
           <w:rFonts w:ascii="Times New Roman" w:hAnsi="Times New Roman" w:cs="Times New Roman"/>
           <w:b/>
           <w:sz w:val="24"/>
         </w:rPr>
+      </w:pPr>
+    </w:p>
+    <w:p>
+      <w:pPr>
+        <w:rPr>
+          <w:rFonts w:ascii="Times New Roman" w:hAnsi="Times New Roman" w:cs="Times New Roman"/>
+          <w:b/>
+          <w:sz w:val="24"/>
+        </w:rPr>
+      </w:pPr>
+    </w:p>
+    <w:p>
+      <w:pPr>
+        <w:rPr>
+          <w:rFonts w:ascii="Times New Roman" w:hAnsi="Times New Roman" w:cs="Times New Roman"/>
+          <w:b/>
+          <w:sz w:val="24"/>
+        </w:rPr>
+      </w:pPr>
+    </w:p>
+    <w:p>
+      <w:pPr>
+        <w:rPr>
+          <w:rFonts w:ascii="Times New Roman" w:hAnsi="Times New Roman" w:cs="Times New Roman"/>
+          <w:b/>
+          <w:sz w:val="24"/>
+        </w:rPr>
+      </w:pPr>
+    </w:p>
+    <w:p>
+      <w:pPr>
+        <w:rPr>
+          <w:rFonts w:ascii="Times New Roman" w:hAnsi="Times New Roman" w:cs="Times New Roman"/>
+          <w:b/>
+          <w:sz w:val="24"/>
+        </w:rPr>
+      </w:pPr>
+    </w:p>
+    <w:p>
+      <w:pPr>
+        <w:rPr>
+          <w:rFonts w:ascii="Times New Roman" w:hAnsi="Times New Roman" w:cs="Times New Roman"/>
+          <w:b/>
+          <w:sz w:val="24"/>
+        </w:rPr>
+      </w:pPr>
+    </w:p>
+    <w:p>
+      <w:pPr>
+        <w:rPr>
+          <w:rFonts w:ascii="Times New Roman" w:hAnsi="Times New Roman" w:cs="Times New Roman"/>
+          <w:b/>
+          <w:sz w:val="24"/>
+        </w:rPr>
+      </w:pPr>
+      <w:r>
+        <w:rPr>
+          <w:rFonts w:ascii="Times New Roman" w:hAnsi="Times New Roman" w:cs="Times New Roman"/>
+          <w:b/>
+          <w:sz w:val="24"/>
+        </w:rPr>
         <w:t>CONCLUSION</w:t>
       </w:r>
       <w:bookmarkEnd w:id="3"/>
@@ -4839,7 +5901,154 @@
           <w:sz w:val="24"/>
           <w:szCs w:val="24"/>
         </w:rPr>
-        <w:t>With reference to the metric scores obtained, it can be confirmed that the rate at which the model misclassifies stress as non-stress is lower than the rate at which it classifies stress as non-stress. In the health sector, it is better to misclassify a patient without a disease than a patient with a disease. This distinction is very important since the project is health based.</w:t>
+        <w:t>Stress is relatively highly prevalent</w:t>
+      </w:r>
+      <w:r>
+        <w:rPr>
+          <w:rFonts w:ascii="Times New Roman" w:hAnsi="Times New Roman" w:cs="Times New Roman"/>
+          <w:sz w:val="24"/>
+          <w:szCs w:val="24"/>
+        </w:rPr>
+        <w:t xml:space="preserve">, its causes might differ from persons to persons and the level at which each individual can deal with such stresses also varies as well as the manner in </w:t>
+      </w:r>
+      <w:r>
+        <w:rPr>
+          <w:rFonts w:ascii="Times New Roman" w:hAnsi="Times New Roman" w:cs="Times New Roman"/>
+          <w:sz w:val="24"/>
+          <w:szCs w:val="24"/>
+        </w:rPr>
+        <w:lastRenderedPageBreak/>
+        <w:t>which it is expressed. M</w:t>
+      </w:r>
+      <w:r>
+        <w:rPr>
+          <w:rFonts w:ascii="Times New Roman" w:hAnsi="Times New Roman" w:cs="Times New Roman"/>
+          <w:sz w:val="24"/>
+          <w:szCs w:val="24"/>
+        </w:rPr>
+        <w:t xml:space="preserve">ost people express it freely in their text on social media platforms including </w:t>
+      </w:r>
+      <w:proofErr w:type="spellStart"/>
+      <w:r>
+        <w:rPr>
+          <w:rFonts w:ascii="Times New Roman" w:hAnsi="Times New Roman" w:cs="Times New Roman"/>
+          <w:sz w:val="24"/>
+          <w:szCs w:val="24"/>
+        </w:rPr>
+        <w:t>reddit</w:t>
+      </w:r>
+      <w:proofErr w:type="spellEnd"/>
+      <w:r>
+        <w:rPr>
+          <w:rFonts w:ascii="Times New Roman" w:hAnsi="Times New Roman" w:cs="Times New Roman"/>
+          <w:sz w:val="24"/>
+          <w:szCs w:val="24"/>
+        </w:rPr>
+        <w:t>, where this paper takes its dataset. With the metric s</w:t>
+      </w:r>
+      <w:r>
+        <w:rPr>
+          <w:rFonts w:ascii="Times New Roman" w:hAnsi="Times New Roman" w:cs="Times New Roman"/>
+          <w:sz w:val="24"/>
+          <w:szCs w:val="24"/>
+        </w:rPr>
+        <w:t xml:space="preserve">cores obtained by our model we </w:t>
+      </w:r>
+      <w:r>
+        <w:rPr>
+          <w:rFonts w:ascii="Times New Roman" w:hAnsi="Times New Roman" w:cs="Times New Roman"/>
+          <w:sz w:val="24"/>
+          <w:szCs w:val="24"/>
+        </w:rPr>
+        <w:t xml:space="preserve">can say that our model is efficient on predicting whether the individual is stressed or not. Hence can serve as the basses for further </w:t>
+      </w:r>
+      <w:r>
+        <w:rPr>
+          <w:rFonts w:ascii="Times New Roman" w:hAnsi="Times New Roman" w:cs="Times New Roman"/>
+          <w:sz w:val="24"/>
+          <w:szCs w:val="24"/>
+        </w:rPr>
+        <w:t>research</w:t>
+      </w:r>
+      <w:r>
+        <w:rPr>
+          <w:rFonts w:ascii="Times New Roman" w:hAnsi="Times New Roman" w:cs="Times New Roman"/>
+          <w:sz w:val="24"/>
+          <w:szCs w:val="24"/>
+        </w:rPr>
+        <w:t xml:space="preserve"> and eventually developing a system or administration to respond adequately to individuals when they share stressful post on social median platforms. </w:t>
+      </w:r>
+      <w:r>
+        <w:rPr>
+          <w:rFonts w:ascii="Times New Roman" w:hAnsi="Times New Roman" w:cs="Times New Roman"/>
+          <w:sz w:val="24"/>
+          <w:szCs w:val="24"/>
+        </w:rPr>
+        <w:t>With reference to the metric scores obtained, it can be confirmed that the rate at which the model misclassifies stress as non-stress is lower than the rate at which it classifies stress as non-stress. In</w:t>
+      </w:r>
+      <w:r>
+        <w:rPr>
+          <w:rFonts w:ascii="Times New Roman" w:hAnsi="Times New Roman" w:cs="Times New Roman"/>
+          <w:sz w:val="24"/>
+          <w:szCs w:val="24"/>
+        </w:rPr>
+        <w:t xml:space="preserve"> the health sector, it possesses less risk</w:t>
+      </w:r>
+      <w:r>
+        <w:rPr>
+          <w:rFonts w:ascii="Times New Roman" w:hAnsi="Times New Roman" w:cs="Times New Roman"/>
+          <w:sz w:val="24"/>
+          <w:szCs w:val="24"/>
+        </w:rPr>
+        <w:t xml:space="preserve"> to misclassify a patient without a disease </w:t>
+      </w:r>
+      <w:r>
+        <w:rPr>
+          <w:rFonts w:ascii="Times New Roman" w:hAnsi="Times New Roman" w:cs="Times New Roman"/>
+          <w:sz w:val="24"/>
+          <w:szCs w:val="24"/>
+        </w:rPr>
+        <w:t xml:space="preserve">as one with a disease </w:t>
+      </w:r>
+      <w:r>
+        <w:rPr>
+          <w:rFonts w:ascii="Times New Roman" w:hAnsi="Times New Roman" w:cs="Times New Roman"/>
+          <w:sz w:val="24"/>
+          <w:szCs w:val="24"/>
+        </w:rPr>
+        <w:t>than</w:t>
+      </w:r>
+      <w:r>
+        <w:rPr>
+          <w:rFonts w:ascii="Times New Roman" w:hAnsi="Times New Roman" w:cs="Times New Roman"/>
+          <w:sz w:val="24"/>
+          <w:szCs w:val="24"/>
+        </w:rPr>
+        <w:t xml:space="preserve"> to classify</w:t>
+      </w:r>
+      <w:r>
+        <w:rPr>
+          <w:rFonts w:ascii="Times New Roman" w:hAnsi="Times New Roman" w:cs="Times New Roman"/>
+          <w:sz w:val="24"/>
+          <w:szCs w:val="24"/>
+        </w:rPr>
+        <w:t xml:space="preserve"> a patient with a disease</w:t>
+      </w:r>
+      <w:r>
+        <w:rPr>
+          <w:rFonts w:ascii="Times New Roman" w:hAnsi="Times New Roman" w:cs="Times New Roman"/>
+          <w:sz w:val="24"/>
+          <w:szCs w:val="24"/>
+        </w:rPr>
+        <w:t xml:space="preserve"> as one without a disease</w:t>
+      </w:r>
+      <w:r>
+        <w:rPr>
+          <w:rFonts w:ascii="Times New Roman" w:hAnsi="Times New Roman" w:cs="Times New Roman"/>
+          <w:sz w:val="24"/>
+          <w:szCs w:val="24"/>
+        </w:rPr>
+        <w:t>. This distinction is very important since the project is health based.</w:t>
       </w:r>
     </w:p>
     <w:p>
@@ -4859,7 +6068,7 @@
         </w:rPr>
         <w:t xml:space="preserve">Click </w:t>
       </w:r>
-      <w:hyperlink r:id="rId10" w:history="1">
+      <w:hyperlink r:id="rId12" w:history="1">
         <w:r>
           <w:rPr>
             <w:rStyle w:val="Hyperlink"/>
@@ -4889,6 +6098,7 @@
       </w:pPr>
     </w:p>
     <w:sectPr>
+      <w:headerReference w:type="default" r:id="rId13"/>
       <w:pgSz w:w="11906" w:h="16838" w:code="9"/>
       <w:pgMar w:top="1440" w:right="1440" w:bottom="1440" w:left="1440" w:header="720" w:footer="720" w:gutter="0"/>
       <w:pgNumType w:start="0"/>
@@ -4898,6 +6108,109 @@
     </w:sectPr>
   </w:body>
 </w:document>
+</file>
+
+<file path=word/endnotes.xml><?xml version="1.0" encoding="utf-8"?>
+<w:endnotes xmlns:wpc="http://schemas.microsoft.com/office/word/2010/wordprocessingCanvas" xmlns:cx="http://schemas.microsoft.com/office/drawing/2014/chartex" xmlns:cx1="http://schemas.microsoft.com/office/drawing/2015/9/8/chartex" xmlns:mc="http://schemas.openxmlformats.org/markup-compatibility/2006" xmlns:o="urn:schemas-microsoft-com:office:office" xmlns:r="http://schemas.openxmlformats.org/officeDocument/2006/relationships" xmlns:m="http://schemas.openxmlformats.org/officeDocument/2006/math" xmlns:v="urn:schemas-microsoft-com:vml" xmlns:wp14="http://schemas.microsoft.com/office/word/2010/wordprocessingDrawing" xmlns:wp="http://schemas.openxmlformats.org/drawingml/2006/wordprocessingDrawing" xmlns:w10="urn:schemas-microsoft-com:office:word" xmlns:w="http://schemas.openxmlformats.org/wordprocessingml/2006/main" xmlns:w14="http://schemas.microsoft.com/office/word/2010/wordml" xmlns:w15="http://schemas.microsoft.com/office/word/2012/wordml" xmlns:w16se="http://schemas.microsoft.com/office/word/2015/wordml/symex" xmlns:wpg="http://schemas.microsoft.com/office/word/2010/wordprocessingGroup" xmlns:wpi="http://schemas.microsoft.com/office/word/2010/wordprocessingInk" xmlns:wne="http://schemas.microsoft.com/office/word/2006/wordml" xmlns:wps="http://schemas.microsoft.com/office/word/2010/wordprocessingShape" mc:Ignorable="w14 w15 w16se wp14">
+  <w:endnote w:type="separator" w:id="-1">
+    <w:p>
+      <w:pPr>
+        <w:spacing w:after="0" w:line="240" w:lineRule="auto"/>
+      </w:pPr>
+      <w:r>
+        <w:separator/>
+      </w:r>
+    </w:p>
+  </w:endnote>
+  <w:endnote w:type="continuationSeparator" w:id="0">
+    <w:p>
+      <w:pPr>
+        <w:spacing w:after="0" w:line="240" w:lineRule="auto"/>
+      </w:pPr>
+      <w:r>
+        <w:continuationSeparator/>
+      </w:r>
+    </w:p>
+  </w:endnote>
+</w:endnotes>
+</file>
+
+<file path=word/footnotes.xml><?xml version="1.0" encoding="utf-8"?>
+<w:footnotes xmlns:wpc="http://schemas.microsoft.com/office/word/2010/wordprocessingCanvas" xmlns:cx="http://schemas.microsoft.com/office/drawing/2014/chartex" xmlns:cx1="http://schemas.microsoft.com/office/drawing/2015/9/8/chartex" xmlns:mc="http://schemas.openxmlformats.org/markup-compatibility/2006" xmlns:o="urn:schemas-microsoft-com:office:office" xmlns:r="http://schemas.openxmlformats.org/officeDocument/2006/relationships" xmlns:m="http://schemas.openxmlformats.org/officeDocument/2006/math" xmlns:v="urn:schemas-microsoft-com:vml" xmlns:wp14="http://schemas.microsoft.com/office/word/2010/wordprocessingDrawing" xmlns:wp="http://schemas.openxmlformats.org/drawingml/2006/wordprocessingDrawing" xmlns:w10="urn:schemas-microsoft-com:office:word" xmlns:w="http://schemas.openxmlformats.org/wordprocessingml/2006/main" xmlns:w14="http://schemas.microsoft.com/office/word/2010/wordml" xmlns:w15="http://schemas.microsoft.com/office/word/2012/wordml" xmlns:w16se="http://schemas.microsoft.com/office/word/2015/wordml/symex" xmlns:wpg="http://schemas.microsoft.com/office/word/2010/wordprocessingGroup" xmlns:wpi="http://schemas.microsoft.com/office/word/2010/wordprocessingInk" xmlns:wne="http://schemas.microsoft.com/office/word/2006/wordml" xmlns:wps="http://schemas.microsoft.com/office/word/2010/wordprocessingShape" mc:Ignorable="w14 w15 w16se wp14">
+  <w:footnote w:type="separator" w:id="-1">
+    <w:p>
+      <w:pPr>
+        <w:spacing w:after="0" w:line="240" w:lineRule="auto"/>
+      </w:pPr>
+      <w:r>
+        <w:separator/>
+      </w:r>
+    </w:p>
+  </w:footnote>
+  <w:footnote w:type="continuationSeparator" w:id="0">
+    <w:p>
+      <w:pPr>
+        <w:spacing w:after="0" w:line="240" w:lineRule="auto"/>
+      </w:pPr>
+      <w:r>
+        <w:continuationSeparator/>
+      </w:r>
+    </w:p>
+  </w:footnote>
+</w:footnotes>
+</file>
+
+<file path=word/header1.xml><?xml version="1.0" encoding="utf-8"?>
+<w:hdr xmlns:wpc="http://schemas.microsoft.com/office/word/2010/wordprocessingCanvas" xmlns:cx="http://schemas.microsoft.com/office/drawing/2014/chartex" xmlns:cx1="http://schemas.microsoft.com/office/drawing/2015/9/8/chartex" xmlns:mc="http://schemas.openxmlformats.org/markup-compatibility/2006" xmlns:o="urn:schemas-microsoft-com:office:office" xmlns:r="http://schemas.openxmlformats.org/officeDocument/2006/relationships" xmlns:m="http://schemas.openxmlformats.org/officeDocument/2006/math" xmlns:v="urn:schemas-microsoft-com:vml" xmlns:wp14="http://schemas.microsoft.com/office/word/2010/wordprocessingDrawing" xmlns:wp="http://schemas.openxmlformats.org/drawingml/2006/wordprocessingDrawing" xmlns:w10="urn:schemas-microsoft-com:office:word" xmlns:w="http://schemas.openxmlformats.org/wordprocessingml/2006/main" xmlns:w14="http://schemas.microsoft.com/office/word/2010/wordml" xmlns:w15="http://schemas.microsoft.com/office/word/2012/wordml" xmlns:w16se="http://schemas.microsoft.com/office/word/2015/wordml/symex" xmlns:wpg="http://schemas.microsoft.com/office/word/2010/wordprocessingGroup" xmlns:wpi="http://schemas.microsoft.com/office/word/2010/wordprocessingInk" xmlns:wne="http://schemas.microsoft.com/office/word/2006/wordml" xmlns:wps="http://schemas.microsoft.com/office/word/2010/wordprocessingShape" mc:Ignorable="w14 w15 w16se wp14">
+  <w:sdt>
+    <w:sdtPr>
+      <w:id w:val="34705076"/>
+      <w:docPartObj>
+        <w:docPartGallery w:val="Page Numbers (Top of Page)"/>
+        <w:docPartUnique/>
+      </w:docPartObj>
+    </w:sdtPr>
+    <w:sdtEndPr>
+      <w:rPr>
+        <w:noProof/>
+      </w:rPr>
+    </w:sdtEndPr>
+    <w:sdtContent>
+      <w:p>
+        <w:pPr>
+          <w:pStyle w:val="Header"/>
+          <w:jc w:val="right"/>
+        </w:pPr>
+        <w:r>
+          <w:fldChar w:fldCharType="begin"/>
+        </w:r>
+        <w:r>
+          <w:instrText xml:space="preserve"> PAGE   \* MERGEFORMAT </w:instrText>
+        </w:r>
+        <w:r>
+          <w:fldChar w:fldCharType="separate"/>
+        </w:r>
+        <w:r>
+          <w:rPr>
+            <w:noProof/>
+          </w:rPr>
+          <w:t>4</w:t>
+        </w:r>
+        <w:r>
+          <w:rPr>
+            <w:noProof/>
+          </w:rPr>
+          <w:fldChar w:fldCharType="end"/>
+        </w:r>
+      </w:p>
+    </w:sdtContent>
+  </w:sdt>
+  <w:p>
+    <w:pPr>
+      <w:pStyle w:val="Header"/>
+    </w:pPr>
+  </w:p>
+</w:hdr>
 </file>
 
 <file path=word/numbering.xml><?xml version="1.0" encoding="utf-8"?>
@@ -6374,6 +7687,50 @@
       <w:szCs w:val="56"/>
     </w:rPr>
   </w:style>
+  <w:style w:type="paragraph" w:styleId="Header">
+    <w:name w:val="header"/>
+    <w:basedOn w:val="Normal"/>
+    <w:link w:val="HeaderChar"/>
+    <w:uiPriority w:val="99"/>
+    <w:unhideWhenUsed/>
+    <w:rsid w:val="009D22A0"/>
+    <w:pPr>
+      <w:tabs>
+        <w:tab w:val="center" w:pos="4680"/>
+        <w:tab w:val="right" w:pos="9360"/>
+      </w:tabs>
+      <w:spacing w:after="0" w:line="240" w:lineRule="auto"/>
+    </w:pPr>
+  </w:style>
+  <w:style w:type="character" w:customStyle="1" w:styleId="HeaderChar">
+    <w:name w:val="Header Char"/>
+    <w:basedOn w:val="DefaultParagraphFont"/>
+    <w:link w:val="Header"/>
+    <w:uiPriority w:val="99"/>
+    <w:rsid w:val="009D22A0"/>
+  </w:style>
+  <w:style w:type="paragraph" w:styleId="Footer">
+    <w:name w:val="footer"/>
+    <w:basedOn w:val="Normal"/>
+    <w:link w:val="FooterChar"/>
+    <w:uiPriority w:val="99"/>
+    <w:unhideWhenUsed/>
+    <w:rsid w:val="009D22A0"/>
+    <w:pPr>
+      <w:tabs>
+        <w:tab w:val="center" w:pos="4680"/>
+        <w:tab w:val="right" w:pos="9360"/>
+      </w:tabs>
+      <w:spacing w:after="0" w:line="240" w:lineRule="auto"/>
+    </w:pPr>
+  </w:style>
+  <w:style w:type="character" w:customStyle="1" w:styleId="FooterChar">
+    <w:name w:val="Footer Char"/>
+    <w:basedOn w:val="DefaultParagraphFont"/>
+    <w:link w:val="Footer"/>
+    <w:uiPriority w:val="99"/>
+    <w:rsid w:val="009D22A0"/>
+  </w:style>
 </w:styles>
 </file>
 
@@ -6674,7 +8031,7 @@
 
 <file path=customXml/item1.xml><?xml version="1.0" encoding="utf-8"?>
 <CoverPageProperties xmlns="http://schemas.microsoft.com/office/2006/coverPageProps">
-  <PublishDate>2023-08-07T00:00:00</PublishDate>
+  <PublishDate>2023-09-01T00:00:00</PublishDate>
   <Abstract/>
   <CompanyAddress/>
   <CompanyPhone/>
@@ -6696,7 +8053,7 @@
 </file>
 
 <file path=customXml/itemProps2.xml><?xml version="1.0" encoding="utf-8"?>
-<ds:datastoreItem xmlns:ds="http://schemas.openxmlformats.org/officeDocument/2006/customXml" ds:itemID="{DCE01F5E-0F36-42CA-88AA-B8D2771554E9}">
+<ds:datastoreItem xmlns:ds="http://schemas.openxmlformats.org/officeDocument/2006/customXml" ds:itemID="{BE929D58-1C35-4AC3-A16C-0D7B03E070B2}">
   <ds:schemaRefs>
     <ds:schemaRef ds:uri="http://schemas.openxmlformats.org/officeDocument/2006/bibliography"/>
   </ds:schemaRefs>
